--- a/IOT Assignment 2.docx
+++ b/IOT Assignment 2.docx
@@ -201,7 +201,7 @@
                     <pic:cNvPicPr/>
                   </pic:nvPicPr>
                   <pic:blipFill>
-                    <a:blip r:embed="rId4">
+                    <a:blip r:embed="rId5">
                       <a:extLst>
                         <a:ext uri="{28A0092B-C50C-407E-A947-70E740481C1C}">
                           <a14:useLocalDpi xmlns:a14="http://schemas.microsoft.com/office/drawing/2010/main" val="0"/>
@@ -268,6 +268,289 @@
       </w:pPr>
     </w:p>
     <w:p>
+      <w:pPr>
+        <w:shd w:val="clear" w:color="auto" w:fill="FFFFFF" w:themeFill="background1"/>
+        <w:spacing w:line="276" w:lineRule="auto"/>
+        <w:jc w:val="both"/>
+        <w:rPr>
+          <w:rFonts w:asciiTheme="majorHAnsi" w:hAnsiTheme="majorHAnsi"/>
+          <w:shd w:val="clear" w:color="auto" w:fill="FFFFFF"/>
+        </w:rPr>
+      </w:pPr>
+      <w:r>
+        <w:rPr>
+          <w:rFonts w:asciiTheme="majorHAnsi" w:hAnsiTheme="majorHAnsi"/>
+          <w:shd w:val="clear" w:color="auto" w:fill="FFFFFF"/>
+        </w:rPr>
+        <w:t>Since threads are designed to run multiple tasks at a same time, they still have some limitations which are mentioned below.</w:t>
+      </w:r>
+    </w:p>
+    <w:p>
+      <w:pPr>
+        <w:pStyle w:val="NormalWeb"/>
+        <w:numPr>
+          <w:ilvl w:val="0"/>
+          <w:numId w:val="1"/>
+        </w:numPr>
+        <w:spacing w:before="0" w:beforeAutospacing="0" w:after="0" w:afterAutospacing="0" w:line="276" w:lineRule="auto"/>
+        <w:jc w:val="both"/>
+        <w:textAlignment w:val="baseline"/>
+        <w:rPr>
+          <w:rFonts w:asciiTheme="majorHAnsi" w:hAnsiTheme="majorHAnsi" w:cs="Arial"/>
+          <w:sz w:val="22"/>
+          <w:szCs w:val="22"/>
+        </w:rPr>
+      </w:pPr>
+      <w:r>
+        <w:rPr>
+          <w:rFonts w:asciiTheme="majorHAnsi" w:hAnsiTheme="majorHAnsi" w:cs="Arial"/>
+          <w:sz w:val="22"/>
+          <w:szCs w:val="22"/>
+        </w:rPr>
+        <w:t xml:space="preserve">There's a lot of </w:t>
+      </w:r>
+      <w:r>
+        <w:rPr>
+          <w:rFonts w:asciiTheme="majorHAnsi" w:hAnsiTheme="majorHAnsi" w:cs="Arial"/>
+          <w:sz w:val="22"/>
+          <w:szCs w:val="22"/>
+        </w:rPr>
+        <w:t>difficulties</w:t>
+      </w:r>
+      <w:r>
+        <w:rPr>
+          <w:rFonts w:asciiTheme="majorHAnsi" w:hAnsiTheme="majorHAnsi" w:cs="Arial"/>
+          <w:sz w:val="22"/>
+          <w:szCs w:val="22"/>
+        </w:rPr>
+        <w:t xml:space="preserve"> in switching between different threads and sharing data between them</w:t>
+      </w:r>
+      <w:r>
+        <w:rPr>
+          <w:rFonts w:asciiTheme="majorHAnsi" w:hAnsiTheme="majorHAnsi" w:cs="Arial"/>
+          <w:sz w:val="22"/>
+          <w:szCs w:val="22"/>
+        </w:rPr>
+        <w:t>.</w:t>
+      </w:r>
+    </w:p>
+    <w:p>
+      <w:pPr>
+        <w:pStyle w:val="NormalWeb"/>
+        <w:numPr>
+          <w:ilvl w:val="0"/>
+          <w:numId w:val="1"/>
+        </w:numPr>
+        <w:spacing w:before="0" w:beforeAutospacing="0" w:after="320" w:afterAutospacing="0" w:line="276" w:lineRule="auto"/>
+        <w:jc w:val="both"/>
+        <w:textAlignment w:val="baseline"/>
+        <w:rPr>
+          <w:rFonts w:asciiTheme="majorHAnsi" w:hAnsiTheme="majorHAnsi" w:cs="Arial"/>
+          <w:sz w:val="22"/>
+          <w:szCs w:val="22"/>
+        </w:rPr>
+      </w:pPr>
+      <w:r>
+        <w:rPr>
+          <w:rFonts w:asciiTheme="majorHAnsi" w:hAnsiTheme="majorHAnsi" w:cs="Arial"/>
+          <w:sz w:val="22"/>
+          <w:szCs w:val="22"/>
+        </w:rPr>
+        <w:t xml:space="preserve">Even a thread which </w:t>
+      </w:r>
+      <w:r>
+        <w:rPr>
+          <w:rFonts w:asciiTheme="majorHAnsi" w:hAnsiTheme="majorHAnsi" w:cs="Arial"/>
+          <w:sz w:val="22"/>
+          <w:szCs w:val="22"/>
+        </w:rPr>
+        <w:t xml:space="preserve">just sits and does nothing also use </w:t>
+      </w:r>
+      <w:r>
+        <w:rPr>
+          <w:rFonts w:asciiTheme="majorHAnsi" w:hAnsiTheme="majorHAnsi" w:cs="Arial"/>
+          <w:sz w:val="22"/>
+          <w:szCs w:val="22"/>
+        </w:rPr>
+        <w:t>valuable system resources</w:t>
+      </w:r>
+      <w:r>
+        <w:rPr>
+          <w:rFonts w:asciiTheme="majorHAnsi" w:hAnsiTheme="majorHAnsi" w:cs="Arial"/>
+          <w:sz w:val="22"/>
+          <w:szCs w:val="22"/>
+        </w:rPr>
+        <w:t>.</w:t>
+      </w:r>
+      <w:r>
+        <w:rPr>
+          <w:rFonts w:asciiTheme="majorHAnsi" w:hAnsiTheme="majorHAnsi"/>
+          <w:sz w:val="22"/>
+          <w:szCs w:val="22"/>
+          <w:shd w:val="clear" w:color="auto" w:fill="FFFFFF"/>
+        </w:rPr>
+        <w:t xml:space="preserve"> </w:t>
+      </w:r>
+    </w:p>
+    <w:p>
+      <w:pPr>
+        <w:pStyle w:val="NormalWeb"/>
+        <w:spacing w:before="0" w:beforeAutospacing="0" w:after="320" w:afterAutospacing="0" w:line="276" w:lineRule="auto"/>
+        <w:jc w:val="both"/>
+        <w:textAlignment w:val="baseline"/>
+        <w:rPr>
+          <w:rFonts w:asciiTheme="majorHAnsi" w:hAnsiTheme="majorHAnsi" w:cs="Arial"/>
+          <w:sz w:val="22"/>
+          <w:szCs w:val="22"/>
+        </w:rPr>
+      </w:pPr>
+      <w:r>
+        <w:rPr>
+          <w:rFonts w:asciiTheme="majorHAnsi" w:hAnsiTheme="majorHAnsi" w:cs="Arial"/>
+          <w:noProof/>
+          <w:sz w:val="22"/>
+          <w:szCs w:val="22"/>
+        </w:rPr>
+        <w:drawing>
+          <wp:anchor distT="0" distB="0" distL="114300" distR="114300" simplePos="0" relativeHeight="251661312" behindDoc="0" locked="0" layoutInCell="1" allowOverlap="1" wp14:anchorId="66E51AF8" wp14:editId="7E487E79">
+            <wp:simplePos x="0" y="0"/>
+            <wp:positionH relativeFrom="margin">
+              <wp:align>right</wp:align>
+            </wp:positionH>
+            <wp:positionV relativeFrom="paragraph">
+              <wp:posOffset>828040</wp:posOffset>
+            </wp:positionV>
+            <wp:extent cx="5943600" cy="1765935"/>
+            <wp:effectExtent l="0" t="0" r="0" b="5715"/>
+            <wp:wrapSquare wrapText="bothSides"/>
+            <wp:docPr id="3" name="Picture 3"/>
+            <wp:cNvGraphicFramePr>
+              <a:graphicFrameLocks xmlns:a="http://schemas.openxmlformats.org/drawingml/2006/main" noChangeAspect="1"/>
+            </wp:cNvGraphicFramePr>
+            <a:graphic xmlns:a="http://schemas.openxmlformats.org/drawingml/2006/main">
+              <a:graphicData uri="http://schemas.openxmlformats.org/drawingml/2006/picture">
+                <pic:pic xmlns:pic="http://schemas.openxmlformats.org/drawingml/2006/picture">
+                  <pic:nvPicPr>
+                    <pic:cNvPr id="3" name="Image_1587543498.jpg"/>
+                    <pic:cNvPicPr/>
+                  </pic:nvPicPr>
+                  <pic:blipFill>
+                    <a:blip r:embed="rId6">
+                      <a:extLst>
+                        <a:ext uri="{28A0092B-C50C-407E-A947-70E740481C1C}">
+                          <a14:useLocalDpi xmlns:a14="http://schemas.microsoft.com/office/drawing/2010/main" val="0"/>
+                        </a:ext>
+                      </a:extLst>
+                    </a:blip>
+                    <a:stretch>
+                      <a:fillRect/>
+                    </a:stretch>
+                  </pic:blipFill>
+                  <pic:spPr>
+                    <a:xfrm>
+                      <a:off x="0" y="0"/>
+                      <a:ext cx="5943600" cy="1765935"/>
+                    </a:xfrm>
+                    <a:prstGeom prst="rect">
+                      <a:avLst/>
+                    </a:prstGeom>
+                  </pic:spPr>
+                </pic:pic>
+              </a:graphicData>
+            </a:graphic>
+            <wp14:sizeRelH relativeFrom="page">
+              <wp14:pctWidth>0</wp14:pctWidth>
+            </wp14:sizeRelH>
+            <wp14:sizeRelV relativeFrom="page">
+              <wp14:pctHeight>0</wp14:pctHeight>
+            </wp14:sizeRelV>
+          </wp:anchor>
+        </w:drawing>
+      </w:r>
+      <w:r>
+        <w:rPr>
+          <w:rFonts w:asciiTheme="majorHAnsi" w:hAnsiTheme="majorHAnsi" w:cs="Arial"/>
+          <w:sz w:val="22"/>
+          <w:szCs w:val="22"/>
+        </w:rPr>
+        <w:t>These are the overheads that asynchronous Rust is designed to reduce</w:t>
+      </w:r>
+      <w:r>
+        <w:rPr>
+          <w:rFonts w:asciiTheme="majorHAnsi" w:hAnsiTheme="majorHAnsi" w:cs="Arial"/>
+          <w:sz w:val="22"/>
+          <w:szCs w:val="22"/>
+        </w:rPr>
+        <w:t>.</w:t>
+      </w:r>
+      <w:r>
+        <w:rPr>
+          <w:rFonts w:asciiTheme="majorHAnsi" w:hAnsiTheme="majorHAnsi" w:cs="Arial"/>
+          <w:sz w:val="22"/>
+          <w:szCs w:val="22"/>
+        </w:rPr>
+        <w:t xml:space="preserve"> We can rewrite the above function using Rust's </w:t>
+      </w:r>
+      <w:proofErr w:type="spellStart"/>
+      <w:r>
+        <w:rPr>
+          <w:rFonts w:asciiTheme="majorHAnsi" w:hAnsiTheme="majorHAnsi" w:cs="Arial"/>
+          <w:sz w:val="22"/>
+          <w:szCs w:val="22"/>
+        </w:rPr>
+        <w:t>async</w:t>
+      </w:r>
+      <w:proofErr w:type="spellEnd"/>
+      <w:r>
+        <w:rPr>
+          <w:rFonts w:asciiTheme="majorHAnsi" w:hAnsiTheme="majorHAnsi" w:cs="Arial"/>
+          <w:sz w:val="22"/>
+          <w:szCs w:val="22"/>
+        </w:rPr>
+        <w:t xml:space="preserve"> notation</w:t>
+      </w:r>
+      <w:r>
+        <w:rPr>
+          <w:rFonts w:asciiTheme="majorHAnsi" w:hAnsiTheme="majorHAnsi" w:cs="Arial"/>
+          <w:sz w:val="22"/>
+          <w:szCs w:val="22"/>
+        </w:rPr>
+        <w:t xml:space="preserve">. </w:t>
+      </w:r>
+      <w:r>
+        <w:rPr>
+          <w:rFonts w:asciiTheme="majorHAnsi" w:hAnsiTheme="majorHAnsi" w:cs="Arial"/>
+          <w:sz w:val="22"/>
+          <w:szCs w:val="22"/>
+        </w:rPr>
+        <w:t xml:space="preserve">Which will allow </w:t>
+      </w:r>
+      <w:r>
+        <w:rPr>
+          <w:rFonts w:asciiTheme="majorHAnsi" w:hAnsiTheme="majorHAnsi" w:cs="Arial"/>
+          <w:sz w:val="22"/>
+          <w:szCs w:val="22"/>
+        </w:rPr>
+        <w:t>us to run multiple tasks at a time</w:t>
+      </w:r>
+      <w:r>
+        <w:rPr>
+          <w:rFonts w:asciiTheme="majorHAnsi" w:hAnsiTheme="majorHAnsi" w:cs="Arial"/>
+          <w:sz w:val="22"/>
+          <w:szCs w:val="22"/>
+        </w:rPr>
+        <w:t xml:space="preserve"> without generating multiple thread</w:t>
+      </w:r>
+      <w:r>
+        <w:rPr>
+          <w:rFonts w:asciiTheme="majorHAnsi" w:hAnsiTheme="majorHAnsi" w:cs="Arial"/>
+          <w:sz w:val="22"/>
+          <w:szCs w:val="22"/>
+        </w:rPr>
+        <w:t>s. For example:</w:t>
+      </w:r>
+    </w:p>
+    <w:p>
       <w:bookmarkStart w:id="0" w:name="_GoBack"/>
       <w:bookmarkEnd w:id="0"/>
     </w:p>
@@ -279,6 +562,163 @@
     </w:sectPr>
   </w:body>
 </w:document>
+</file>
+
+<file path=word/numbering.xml><?xml version="1.0" encoding="utf-8"?>
+<w:numbering xmlns:wpc="http://schemas.microsoft.com/office/word/2010/wordprocessingCanvas" xmlns:mc="http://schemas.openxmlformats.org/markup-compatibility/2006" xmlns:o="urn:schemas-microsoft-com:office:office" xmlns:r="http://schemas.openxmlformats.org/officeDocument/2006/relationships" xmlns:m="http://schemas.openxmlformats.org/officeDocument/2006/math" xmlns:v="urn:schemas-microsoft-com:vml" xmlns:wp14="http://schemas.microsoft.com/office/word/2010/wordprocessingDrawing" xmlns:wp="http://schemas.openxmlformats.org/drawingml/2006/wordprocessingDrawing" xmlns:w10="urn:schemas-microsoft-com:office:word" xmlns:w="http://schemas.openxmlformats.org/wordprocessingml/2006/main" xmlns:w14="http://schemas.microsoft.com/office/word/2010/wordml" xmlns:w15="http://schemas.microsoft.com/office/word/2012/wordml" xmlns:wpg="http://schemas.microsoft.com/office/word/2010/wordprocessingGroup" xmlns:wpi="http://schemas.microsoft.com/office/word/2010/wordprocessingInk" xmlns:wne="http://schemas.microsoft.com/office/word/2006/wordml" xmlns:wps="http://schemas.microsoft.com/office/word/2010/wordprocessingShape" mc:Ignorable="w14 w15 wp14">
+  <w:abstractNum w:abstractNumId="0" w15:restartNumberingAfterBreak="0">
+    <w:nsid w:val="7C675291"/>
+    <w:multiLevelType w:val="multilevel"/>
+    <w:tmpl w:val="9D38FF66"/>
+    <w:lvl w:ilvl="0">
+      <w:start w:val="1"/>
+      <w:numFmt w:val="bullet"/>
+      <w:lvlText w:val=""/>
+      <w:lvlJc w:val="left"/>
+      <w:pPr>
+        <w:tabs>
+          <w:tab w:val="num" w:pos="720"/>
+        </w:tabs>
+        <w:ind w:left="720" w:hanging="360"/>
+      </w:pPr>
+      <w:rPr>
+        <w:rFonts w:ascii="Symbol" w:hAnsi="Symbol" w:hint="default"/>
+        <w:sz w:val="20"/>
+      </w:rPr>
+    </w:lvl>
+    <w:lvl w:ilvl="1" w:tentative="1">
+      <w:start w:val="1"/>
+      <w:numFmt w:val="bullet"/>
+      <w:lvlText w:val="o"/>
+      <w:lvlJc w:val="left"/>
+      <w:pPr>
+        <w:tabs>
+          <w:tab w:val="num" w:pos="1440"/>
+        </w:tabs>
+        <w:ind w:left="1440" w:hanging="360"/>
+      </w:pPr>
+      <w:rPr>
+        <w:rFonts w:ascii="Courier New" w:hAnsi="Courier New" w:hint="default"/>
+        <w:sz w:val="20"/>
+      </w:rPr>
+    </w:lvl>
+    <w:lvl w:ilvl="2" w:tentative="1">
+      <w:start w:val="1"/>
+      <w:numFmt w:val="bullet"/>
+      <w:lvlText w:val=""/>
+      <w:lvlJc w:val="left"/>
+      <w:pPr>
+        <w:tabs>
+          <w:tab w:val="num" w:pos="2160"/>
+        </w:tabs>
+        <w:ind w:left="2160" w:hanging="360"/>
+      </w:pPr>
+      <w:rPr>
+        <w:rFonts w:ascii="Wingdings" w:hAnsi="Wingdings" w:hint="default"/>
+        <w:sz w:val="20"/>
+      </w:rPr>
+    </w:lvl>
+    <w:lvl w:ilvl="3" w:tentative="1">
+      <w:start w:val="1"/>
+      <w:numFmt w:val="bullet"/>
+      <w:lvlText w:val=""/>
+      <w:lvlJc w:val="left"/>
+      <w:pPr>
+        <w:tabs>
+          <w:tab w:val="num" w:pos="2880"/>
+        </w:tabs>
+        <w:ind w:left="2880" w:hanging="360"/>
+      </w:pPr>
+      <w:rPr>
+        <w:rFonts w:ascii="Wingdings" w:hAnsi="Wingdings" w:hint="default"/>
+        <w:sz w:val="20"/>
+      </w:rPr>
+    </w:lvl>
+    <w:lvl w:ilvl="4" w:tentative="1">
+      <w:start w:val="1"/>
+      <w:numFmt w:val="bullet"/>
+      <w:lvlText w:val=""/>
+      <w:lvlJc w:val="left"/>
+      <w:pPr>
+        <w:tabs>
+          <w:tab w:val="num" w:pos="3600"/>
+        </w:tabs>
+        <w:ind w:left="3600" w:hanging="360"/>
+      </w:pPr>
+      <w:rPr>
+        <w:rFonts w:ascii="Wingdings" w:hAnsi="Wingdings" w:hint="default"/>
+        <w:sz w:val="20"/>
+      </w:rPr>
+    </w:lvl>
+    <w:lvl w:ilvl="5" w:tentative="1">
+      <w:start w:val="1"/>
+      <w:numFmt w:val="bullet"/>
+      <w:lvlText w:val=""/>
+      <w:lvlJc w:val="left"/>
+      <w:pPr>
+        <w:tabs>
+          <w:tab w:val="num" w:pos="4320"/>
+        </w:tabs>
+        <w:ind w:left="4320" w:hanging="360"/>
+      </w:pPr>
+      <w:rPr>
+        <w:rFonts w:ascii="Wingdings" w:hAnsi="Wingdings" w:hint="default"/>
+        <w:sz w:val="20"/>
+      </w:rPr>
+    </w:lvl>
+    <w:lvl w:ilvl="6" w:tentative="1">
+      <w:start w:val="1"/>
+      <w:numFmt w:val="bullet"/>
+      <w:lvlText w:val=""/>
+      <w:lvlJc w:val="left"/>
+      <w:pPr>
+        <w:tabs>
+          <w:tab w:val="num" w:pos="5040"/>
+        </w:tabs>
+        <w:ind w:left="5040" w:hanging="360"/>
+      </w:pPr>
+      <w:rPr>
+        <w:rFonts w:ascii="Wingdings" w:hAnsi="Wingdings" w:hint="default"/>
+        <w:sz w:val="20"/>
+      </w:rPr>
+    </w:lvl>
+    <w:lvl w:ilvl="7" w:tentative="1">
+      <w:start w:val="1"/>
+      <w:numFmt w:val="bullet"/>
+      <w:lvlText w:val=""/>
+      <w:lvlJc w:val="left"/>
+      <w:pPr>
+        <w:tabs>
+          <w:tab w:val="num" w:pos="5760"/>
+        </w:tabs>
+        <w:ind w:left="5760" w:hanging="360"/>
+      </w:pPr>
+      <w:rPr>
+        <w:rFonts w:ascii="Wingdings" w:hAnsi="Wingdings" w:hint="default"/>
+        <w:sz w:val="20"/>
+      </w:rPr>
+    </w:lvl>
+    <w:lvl w:ilvl="8" w:tentative="1">
+      <w:start w:val="1"/>
+      <w:numFmt w:val="bullet"/>
+      <w:lvlText w:val=""/>
+      <w:lvlJc w:val="left"/>
+      <w:pPr>
+        <w:tabs>
+          <w:tab w:val="num" w:pos="6480"/>
+        </w:tabs>
+        <w:ind w:left="6480" w:hanging="360"/>
+      </w:pPr>
+      <w:rPr>
+        <w:rFonts w:ascii="Wingdings" w:hAnsi="Wingdings" w:hint="default"/>
+        <w:sz w:val="20"/>
+      </w:rPr>
+    </w:lvl>
+  </w:abstractNum>
+  <w:num w:numId="1">
+    <w:abstractNumId w:val="0"/>
+  </w:num>
+</w:numbering>
 </file>
 
 <file path=word/styles.xml><?xml version="1.0" encoding="utf-8"?>
@@ -716,6 +1156,21 @@
       <w:szCs w:val="20"/>
     </w:rPr>
   </w:style>
+  <w:style w:type="paragraph" w:styleId="NormalWeb">
+    <w:name w:val="Normal (Web)"/>
+    <w:basedOn w:val="Normal"/>
+    <w:uiPriority w:val="99"/>
+    <w:unhideWhenUsed/>
+    <w:rsid w:val="006A2024"/>
+    <w:pPr>
+      <w:spacing w:before="100" w:beforeAutospacing="1" w:after="100" w:afterAutospacing="1" w:line="240" w:lineRule="auto"/>
+    </w:pPr>
+    <w:rPr>
+      <w:rFonts w:ascii="Times New Roman" w:eastAsia="Times New Roman" w:hAnsi="Times New Roman" w:cs="Times New Roman"/>
+      <w:sz w:val="24"/>
+      <w:szCs w:val="24"/>
+    </w:rPr>
+  </w:style>
 </w:styles>
 </file>
 

--- a/IOT Assignment 2.docx
+++ b/IOT Assignment 2.docx
@@ -548,6 +548,1007 @@
           <w:szCs w:val="22"/>
         </w:rPr>
         <w:t>s. For example:</w:t>
+      </w:r>
+    </w:p>
+    <w:p>
+      <w:pPr>
+        <w:pStyle w:val="NormalWeb"/>
+        <w:spacing w:before="0" w:beforeAutospacing="0" w:after="320" w:afterAutospacing="0" w:line="276" w:lineRule="auto"/>
+        <w:jc w:val="both"/>
+        <w:textAlignment w:val="baseline"/>
+        <w:rPr>
+          <w:rFonts w:asciiTheme="majorHAnsi" w:hAnsiTheme="majorHAnsi"/>
+          <w:shd w:val="clear" w:color="auto" w:fill="FFFFFF"/>
+        </w:rPr>
+      </w:pPr>
+      <w:r>
+        <w:rPr>
+          <w:rFonts w:asciiTheme="majorHAnsi" w:hAnsiTheme="majorHAnsi"/>
+          <w:sz w:val="22"/>
+          <w:szCs w:val="22"/>
+          <w:shd w:val="clear" w:color="auto" w:fill="FFFFFF"/>
+        </w:rPr>
+        <w:lastRenderedPageBreak/>
+        <w:t>So asynchronous programming lets us run multiple calculations at the same time along a single threads</w:t>
+      </w:r>
+      <w:r>
+        <w:rPr>
+          <w:color w:val="404040"/>
+          <w:sz w:val="26"/>
+          <w:szCs w:val="26"/>
+          <w:shd w:val="clear" w:color="auto" w:fill="FFFFFF"/>
+        </w:rPr>
+        <w:t>.</w:t>
+      </w:r>
+      <w:r>
+        <w:rPr>
+          <w:rFonts w:asciiTheme="majorHAnsi" w:hAnsiTheme="majorHAnsi" w:cs="Arial"/>
+          <w:sz w:val="22"/>
+          <w:szCs w:val="22"/>
+        </w:rPr>
+        <w:t xml:space="preserve"> </w:t>
+      </w:r>
+      <w:r>
+        <w:rPr>
+          <w:rFonts w:asciiTheme="majorHAnsi" w:hAnsiTheme="majorHAnsi"/>
+          <w:shd w:val="clear" w:color="auto" w:fill="FFFFFF"/>
+        </w:rPr>
+        <w:t xml:space="preserve">These operations can run simultaneously because some of them are in waiting for a response, and are in idle state. </w:t>
+      </w:r>
+      <w:r>
+        <w:rPr>
+          <w:rFonts w:asciiTheme="majorHAnsi" w:hAnsiTheme="majorHAnsi"/>
+          <w:shd w:val="clear" w:color="auto" w:fill="FFFFFF"/>
+        </w:rPr>
+        <w:t xml:space="preserve">So the computer can work on something that is not waiting. Whenever the result of an </w:t>
+      </w:r>
+      <w:proofErr w:type="spellStart"/>
+      <w:r>
+        <w:rPr>
+          <w:rFonts w:asciiTheme="majorHAnsi" w:hAnsiTheme="majorHAnsi"/>
+          <w:shd w:val="clear" w:color="auto" w:fill="FFFFFF"/>
+        </w:rPr>
+        <w:t>async</w:t>
+      </w:r>
+      <w:proofErr w:type="spellEnd"/>
+      <w:r>
+        <w:rPr>
+          <w:rFonts w:asciiTheme="majorHAnsi" w:hAnsiTheme="majorHAnsi"/>
+          <w:shd w:val="clear" w:color="auto" w:fill="FFFFFF"/>
+        </w:rPr>
+        <w:t xml:space="preserve"> calculation is required, we must “.await” it. In Rust, those values which are </w:t>
+      </w:r>
+      <w:proofErr w:type="spellStart"/>
+      <w:r>
+        <w:rPr>
+          <w:rFonts w:asciiTheme="majorHAnsi" w:hAnsiTheme="majorHAnsi"/>
+          <w:shd w:val="clear" w:color="auto" w:fill="FFFFFF"/>
+        </w:rPr>
+        <w:t>awaitable</w:t>
+      </w:r>
+      <w:proofErr w:type="spellEnd"/>
+      <w:r>
+        <w:rPr>
+          <w:rFonts w:asciiTheme="majorHAnsi" w:hAnsiTheme="majorHAnsi"/>
+          <w:shd w:val="clear" w:color="auto" w:fill="FFFFFF"/>
+        </w:rPr>
+        <w:t xml:space="preserve"> are known as “futures”. </w:t>
+      </w:r>
+    </w:p>
+    <w:p>
+      <w:pPr>
+        <w:pStyle w:val="NormalWeb"/>
+        <w:spacing w:before="0" w:beforeAutospacing="0" w:after="320" w:afterAutospacing="0" w:line="276" w:lineRule="auto"/>
+        <w:jc w:val="both"/>
+        <w:textAlignment w:val="baseline"/>
+        <w:rPr>
+          <w:rFonts w:asciiTheme="majorHAnsi" w:hAnsiTheme="majorHAnsi" w:cs="Arial"/>
+          <w:sz w:val="22"/>
+          <w:szCs w:val="22"/>
+        </w:rPr>
+      </w:pPr>
+      <w:r>
+        <w:rPr>
+          <w:rFonts w:asciiTheme="majorHAnsi" w:hAnsiTheme="majorHAnsi" w:cs="Arial"/>
+          <w:sz w:val="22"/>
+          <w:szCs w:val="22"/>
+        </w:rPr>
+        <w:t>Overall, asynchronous applications have the potential to be a good deal faster and employ fewer resources than a corresponding threaded implementation. However</w:t>
+      </w:r>
+      <w:r>
+        <w:rPr>
+          <w:rFonts w:asciiTheme="majorHAnsi" w:hAnsiTheme="majorHAnsi" w:cs="Arial"/>
+          <w:sz w:val="22"/>
+          <w:szCs w:val="22"/>
+        </w:rPr>
+        <w:t xml:space="preserve">, asynchronous functions </w:t>
+      </w:r>
+      <w:r>
+        <w:rPr>
+          <w:rFonts w:asciiTheme="majorHAnsi" w:hAnsiTheme="majorHAnsi" w:cs="Arial"/>
+          <w:sz w:val="22"/>
+          <w:szCs w:val="22"/>
+        </w:rPr>
+        <w:t>requires</w:t>
+      </w:r>
+      <w:r>
+        <w:rPr>
+          <w:rFonts w:asciiTheme="majorHAnsi" w:hAnsiTheme="majorHAnsi" w:cs="Arial"/>
+          <w:sz w:val="22"/>
+          <w:szCs w:val="22"/>
+        </w:rPr>
+        <w:t xml:space="preserve"> special support from the language or libraries</w:t>
+      </w:r>
+      <w:r>
+        <w:rPr>
+          <w:rFonts w:asciiTheme="majorHAnsi" w:hAnsiTheme="majorHAnsi" w:cs="Arial"/>
+          <w:sz w:val="22"/>
+          <w:szCs w:val="22"/>
+        </w:rPr>
+        <w:t xml:space="preserve">. </w:t>
+      </w:r>
+      <w:r>
+        <w:rPr>
+          <w:rFonts w:asciiTheme="majorHAnsi" w:hAnsiTheme="majorHAnsi" w:cs="Arial"/>
+          <w:sz w:val="22"/>
+          <w:szCs w:val="22"/>
+        </w:rPr>
+        <w:t>The increased complication of the asynchronous programming model isn't always</w:t>
+      </w:r>
+      <w:r>
+        <w:rPr>
+          <w:rFonts w:asciiTheme="majorHAnsi" w:hAnsiTheme="majorHAnsi" w:cs="Arial"/>
+          <w:sz w:val="22"/>
+          <w:szCs w:val="22"/>
+        </w:rPr>
+        <w:t xml:space="preserve"> perfect</w:t>
+      </w:r>
+      <w:r>
+        <w:rPr>
+          <w:rFonts w:asciiTheme="majorHAnsi" w:hAnsiTheme="majorHAnsi" w:cs="Arial"/>
+          <w:sz w:val="22"/>
+          <w:szCs w:val="22"/>
+        </w:rPr>
+        <w:t>.</w:t>
+      </w:r>
+      <w:r>
+        <w:rPr>
+          <w:rFonts w:asciiTheme="majorHAnsi" w:hAnsiTheme="majorHAnsi" w:cs="Arial"/>
+          <w:sz w:val="22"/>
+          <w:szCs w:val="22"/>
+        </w:rPr>
+        <w:t xml:space="preserve"> </w:t>
+      </w:r>
+      <w:r>
+        <w:rPr>
+          <w:rFonts w:asciiTheme="majorHAnsi" w:hAnsiTheme="majorHAnsi" w:cs="Arial"/>
+          <w:sz w:val="22"/>
+          <w:szCs w:val="22"/>
+        </w:rPr>
+        <w:t xml:space="preserve">It's essential to </w:t>
+      </w:r>
+      <w:r>
+        <w:rPr>
+          <w:rFonts w:asciiTheme="majorHAnsi" w:hAnsiTheme="majorHAnsi" w:cs="Arial"/>
+          <w:sz w:val="22"/>
+          <w:szCs w:val="22"/>
+        </w:rPr>
+        <w:t>remember</w:t>
+      </w:r>
+      <w:r>
+        <w:rPr>
+          <w:rFonts w:asciiTheme="majorHAnsi" w:hAnsiTheme="majorHAnsi" w:cs="Arial"/>
+          <w:sz w:val="22"/>
+          <w:szCs w:val="22"/>
+        </w:rPr>
+        <w:t xml:space="preserve"> that </w:t>
+      </w:r>
+      <w:r>
+        <w:rPr>
+          <w:rFonts w:asciiTheme="majorHAnsi" w:hAnsiTheme="majorHAnsi" w:cs="Arial"/>
+          <w:sz w:val="22"/>
+          <w:szCs w:val="22"/>
+        </w:rPr>
+        <w:t>multi-</w:t>
+      </w:r>
+      <w:r>
+        <w:rPr>
+          <w:rFonts w:asciiTheme="majorHAnsi" w:hAnsiTheme="majorHAnsi" w:cs="Arial"/>
+          <w:sz w:val="22"/>
+          <w:szCs w:val="22"/>
+        </w:rPr>
+        <w:t>threaded applications can be quite effective</w:t>
+      </w:r>
+      <w:r>
+        <w:rPr>
+          <w:rFonts w:asciiTheme="majorHAnsi" w:hAnsiTheme="majorHAnsi" w:cs="Arial"/>
+          <w:sz w:val="22"/>
+          <w:szCs w:val="22"/>
+        </w:rPr>
+        <w:t xml:space="preserve">, you just have to </w:t>
+      </w:r>
+      <w:r>
+        <w:rPr>
+          <w:rFonts w:asciiTheme="majorHAnsi" w:hAnsiTheme="majorHAnsi" w:cs="Arial"/>
+          <w:sz w:val="22"/>
+          <w:szCs w:val="22"/>
+        </w:rPr>
+        <w:t>consider wh</w:t>
+      </w:r>
+      <w:r>
+        <w:rPr>
+          <w:rFonts w:asciiTheme="majorHAnsi" w:hAnsiTheme="majorHAnsi" w:cs="Arial"/>
+          <w:sz w:val="22"/>
+          <w:szCs w:val="22"/>
+        </w:rPr>
+        <w:t>ether your application can serve better</w:t>
+      </w:r>
+      <w:r>
+        <w:rPr>
+          <w:rFonts w:asciiTheme="majorHAnsi" w:hAnsiTheme="majorHAnsi" w:cs="Arial"/>
+          <w:sz w:val="22"/>
+          <w:szCs w:val="22"/>
+        </w:rPr>
+        <w:t xml:space="preserve"> by using </w:t>
+      </w:r>
+      <w:r>
+        <w:rPr>
+          <w:rFonts w:asciiTheme="majorHAnsi" w:hAnsiTheme="majorHAnsi" w:cs="Arial"/>
+          <w:sz w:val="22"/>
+          <w:szCs w:val="22"/>
+        </w:rPr>
+        <w:t xml:space="preserve">the traditional </w:t>
+      </w:r>
+      <w:r>
+        <w:rPr>
+          <w:rFonts w:asciiTheme="majorHAnsi" w:hAnsiTheme="majorHAnsi" w:cs="Arial"/>
+          <w:sz w:val="22"/>
+          <w:szCs w:val="22"/>
+        </w:rPr>
+        <w:t>threaded model</w:t>
+      </w:r>
+      <w:r>
+        <w:rPr>
+          <w:rFonts w:asciiTheme="majorHAnsi" w:hAnsiTheme="majorHAnsi" w:cs="Arial"/>
+          <w:sz w:val="22"/>
+          <w:szCs w:val="22"/>
+        </w:rPr>
+        <w:t xml:space="preserve"> or the innovative asynchronous model. </w:t>
+      </w:r>
+    </w:p>
+    <w:p>
+      <w:pPr>
+        <w:pStyle w:val="NormalWeb"/>
+        <w:spacing w:before="0" w:beforeAutospacing="0" w:after="320" w:afterAutospacing="0" w:line="276" w:lineRule="auto"/>
+        <w:jc w:val="both"/>
+        <w:textAlignment w:val="baseline"/>
+        <w:rPr>
+          <w:rFonts w:asciiTheme="majorHAnsi" w:hAnsiTheme="majorHAnsi" w:cs="Arial"/>
+          <w:sz w:val="22"/>
+          <w:szCs w:val="22"/>
+        </w:rPr>
+      </w:pPr>
+      <w:r>
+        <w:rPr>
+          <w:rFonts w:asciiTheme="majorHAnsi" w:hAnsiTheme="majorHAnsi" w:cs="Arial"/>
+          <w:sz w:val="22"/>
+          <w:szCs w:val="22"/>
+        </w:rPr>
+        <w:t>As it was mentioned above, you will need an external library to do asynchronous programming in Rust. In Rust, however, you need a dedicated executor. The executor is what manages the execution of the futures, which includes polling them and returning the results when they’re done. The standard library does not contain an executor, so we need an external crate for this. There are a few ones to pick from, but the two most prominent ones are “</w:t>
+      </w:r>
+      <w:proofErr w:type="spellStart"/>
+      <w:r>
+        <w:rPr>
+          <w:rFonts w:asciiTheme="majorHAnsi" w:hAnsiTheme="majorHAnsi" w:cs="Arial"/>
+          <w:sz w:val="22"/>
+          <w:szCs w:val="22"/>
+        </w:rPr>
+        <w:t>async</w:t>
+      </w:r>
+      <w:proofErr w:type="spellEnd"/>
+      <w:r>
+        <w:rPr>
+          <w:rFonts w:asciiTheme="majorHAnsi" w:hAnsiTheme="majorHAnsi" w:cs="Arial"/>
+          <w:sz w:val="22"/>
+          <w:szCs w:val="22"/>
+        </w:rPr>
+        <w:t>-study” and “</w:t>
+      </w:r>
+      <w:proofErr w:type="spellStart"/>
+      <w:r>
+        <w:rPr>
+          <w:rFonts w:asciiTheme="majorHAnsi" w:hAnsiTheme="majorHAnsi" w:cs="Arial"/>
+          <w:sz w:val="22"/>
+          <w:szCs w:val="22"/>
+        </w:rPr>
+        <w:t>tokio</w:t>
+      </w:r>
+      <w:proofErr w:type="spellEnd"/>
+      <w:r>
+        <w:rPr>
+          <w:rFonts w:asciiTheme="majorHAnsi" w:hAnsiTheme="majorHAnsi" w:cs="Arial"/>
+          <w:sz w:val="22"/>
+          <w:szCs w:val="22"/>
+        </w:rPr>
+        <w:t>”.</w:t>
+      </w:r>
+    </w:p>
+    <w:p>
+      <w:pPr>
+        <w:rPr>
+          <w:rFonts w:asciiTheme="majorHAnsi" w:hAnsiTheme="majorHAnsi"/>
+        </w:rPr>
+      </w:pPr>
+      <w:r>
+        <w:rPr>
+          <w:rFonts w:asciiTheme="majorHAnsi" w:hAnsiTheme="majorHAnsi" w:cs="Arial"/>
+          <w:noProof/>
+        </w:rPr>
+        <mc:AlternateContent>
+          <mc:Choice Requires="wpg">
+            <w:drawing>
+              <wp:anchor distT="0" distB="0" distL="114300" distR="114300" simplePos="0" relativeHeight="251663360" behindDoc="0" locked="0" layoutInCell="1" allowOverlap="1" wp14:anchorId="0F4983F9" wp14:editId="12589ADC">
+                <wp:simplePos x="0" y="0"/>
+                <wp:positionH relativeFrom="margin">
+                  <wp:posOffset>38100</wp:posOffset>
+                </wp:positionH>
+                <wp:positionV relativeFrom="paragraph">
+                  <wp:posOffset>43180</wp:posOffset>
+                </wp:positionV>
+                <wp:extent cx="5857875" cy="2800350"/>
+                <wp:effectExtent l="38100" t="38100" r="47625" b="38100"/>
+                <wp:wrapNone/>
+                <wp:docPr id="15" name="Group 15"/>
+                <wp:cNvGraphicFramePr/>
+                <a:graphic xmlns:a="http://schemas.openxmlformats.org/drawingml/2006/main">
+                  <a:graphicData uri="http://schemas.microsoft.com/office/word/2010/wordprocessingGroup">
+                    <wpg:wgp>
+                      <wpg:cNvGrpSpPr/>
+                      <wpg:grpSpPr>
+                        <a:xfrm>
+                          <a:off x="0" y="0"/>
+                          <a:ext cx="5857875" cy="2800350"/>
+                          <a:chOff x="0" y="0"/>
+                          <a:chExt cx="5857875" cy="2800350"/>
+                        </a:xfrm>
+                      </wpg:grpSpPr>
+                      <wpg:grpSp>
+                        <wpg:cNvPr id="14" name="Group 14"/>
+                        <wpg:cNvGrpSpPr/>
+                        <wpg:grpSpPr>
+                          <a:xfrm>
+                            <a:off x="0" y="0"/>
+                            <a:ext cx="5857875" cy="2800350"/>
+                            <a:chOff x="0" y="0"/>
+                            <a:chExt cx="5857875" cy="2800350"/>
+                          </a:xfrm>
+                        </wpg:grpSpPr>
+                        <wps:wsp>
+                          <wps:cNvPr id="4" name="Rounded Rectangle 4"/>
+                          <wps:cNvSpPr/>
+                          <wps:spPr>
+                            <a:xfrm>
+                              <a:off x="0" y="0"/>
+                              <a:ext cx="5857875" cy="2800350"/>
+                            </a:xfrm>
+                            <a:prstGeom prst="roundRect">
+                              <a:avLst>
+                                <a:gd name="adj" fmla="val 0"/>
+                              </a:avLst>
+                            </a:prstGeom>
+                            <a:ln w="76200">
+                              <a:solidFill>
+                                <a:schemeClr val="accent6">
+                                  <a:lumMod val="75000"/>
+                                </a:schemeClr>
+                              </a:solidFill>
+                            </a:ln>
+                          </wps:spPr>
+                          <wps:style>
+                            <a:lnRef idx="2">
+                              <a:schemeClr val="dk1">
+                                <a:shade val="50000"/>
+                              </a:schemeClr>
+                            </a:lnRef>
+                            <a:fillRef idx="1">
+                              <a:schemeClr val="dk1"/>
+                            </a:fillRef>
+                            <a:effectRef idx="0">
+                              <a:schemeClr val="dk1"/>
+                            </a:effectRef>
+                            <a:fontRef idx="minor">
+                              <a:schemeClr val="lt1"/>
+                            </a:fontRef>
+                          </wps:style>
+                          <wps:bodyPr rot="0" spcFirstLastPara="0" vertOverflow="overflow" horzOverflow="overflow" vert="horz" wrap="square" lIns="91440" tIns="45720" rIns="91440" bIns="45720" numCol="1" spcCol="0" rtlCol="0" fromWordArt="0" anchor="ctr" anchorCtr="0" forceAA="0" compatLnSpc="1">
+                            <a:prstTxWarp prst="textNoShape">
+                              <a:avLst/>
+                            </a:prstTxWarp>
+                            <a:noAutofit/>
+                          </wps:bodyPr>
+                        </wps:wsp>
+                        <wps:wsp>
+                          <wps:cNvPr id="13" name="Rectangle 13"/>
+                          <wps:cNvSpPr/>
+                          <wps:spPr>
+                            <a:xfrm>
+                              <a:off x="38100" y="38101"/>
+                              <a:ext cx="2895600" cy="2724150"/>
+                            </a:xfrm>
+                            <a:prstGeom prst="rect">
+                              <a:avLst/>
+                            </a:prstGeom>
+                            <a:solidFill>
+                              <a:schemeClr val="bg1"/>
+                            </a:solidFill>
+                            <a:ln>
+                              <a:noFill/>
+                            </a:ln>
+                          </wps:spPr>
+                          <wps:style>
+                            <a:lnRef idx="2">
+                              <a:schemeClr val="accent1">
+                                <a:shade val="50000"/>
+                              </a:schemeClr>
+                            </a:lnRef>
+                            <a:fillRef idx="1">
+                              <a:schemeClr val="accent1"/>
+                            </a:fillRef>
+                            <a:effectRef idx="0">
+                              <a:schemeClr val="accent1"/>
+                            </a:effectRef>
+                            <a:fontRef idx="minor">
+                              <a:schemeClr val="lt1"/>
+                            </a:fontRef>
+                          </wps:style>
+                          <wps:bodyPr rot="0" spcFirstLastPara="0" vertOverflow="overflow" horzOverflow="overflow" vert="horz" wrap="square" lIns="91440" tIns="45720" rIns="91440" bIns="45720" numCol="1" spcCol="0" rtlCol="0" fromWordArt="0" anchor="ctr" anchorCtr="0" forceAA="0" compatLnSpc="1">
+                            <a:prstTxWarp prst="textNoShape">
+                              <a:avLst/>
+                            </a:prstTxWarp>
+                            <a:noAutofit/>
+                          </wps:bodyPr>
+                        </wps:wsp>
+                        <pic:pic xmlns:pic="http://schemas.openxmlformats.org/drawingml/2006/picture">
+                          <pic:nvPicPr>
+                            <pic:cNvPr id="7" name="Picture 7"/>
+                            <pic:cNvPicPr>
+                              <a:picLocks noChangeAspect="1"/>
+                            </pic:cNvPicPr>
+                          </pic:nvPicPr>
+                          <pic:blipFill>
+                            <a:blip r:embed="rId7" cstate="print">
+                              <a:extLst>
+                                <a:ext uri="{28A0092B-C50C-407E-A947-70E740481C1C}">
+                                  <a14:useLocalDpi xmlns:a14="http://schemas.microsoft.com/office/drawing/2010/main" val="0"/>
+                                </a:ext>
+                              </a:extLst>
+                            </a:blip>
+                            <a:stretch>
+                              <a:fillRect/>
+                            </a:stretch>
+                          </pic:blipFill>
+                          <pic:spPr>
+                            <a:xfrm>
+                              <a:off x="200025" y="66675"/>
+                              <a:ext cx="2428875" cy="2143125"/>
+                            </a:xfrm>
+                            <a:prstGeom prst="rect">
+                              <a:avLst/>
+                            </a:prstGeom>
+                          </pic:spPr>
+                        </pic:pic>
+                        <wps:wsp>
+                          <wps:cNvPr id="217" name="Text Box 2"/>
+                          <wps:cNvSpPr txBox="1">
+                            <a:spLocks noChangeArrowheads="1"/>
+                          </wps:cNvSpPr>
+                          <wps:spPr bwMode="auto">
+                            <a:xfrm>
+                              <a:off x="552450" y="2181225"/>
+                              <a:ext cx="1735455" cy="447675"/>
+                            </a:xfrm>
+                            <a:prstGeom prst="rect">
+                              <a:avLst/>
+                            </a:prstGeom>
+                            <a:solidFill>
+                              <a:srgbClr val="FFFFFF"/>
+                            </a:solidFill>
+                            <a:ln w="9525">
+                              <a:solidFill>
+                                <a:schemeClr val="bg1"/>
+                              </a:solidFill>
+                              <a:miter lim="800000"/>
+                              <a:headEnd/>
+                              <a:tailEnd/>
+                            </a:ln>
+                          </wps:spPr>
+                          <wps:txbx>
+                            <w:txbxContent>
+                              <w:p>
+                                <w:pPr>
+                                  <w:jc w:val="center"/>
+                                  <w:rPr>
+                                    <w:rFonts w:ascii="Arial" w:hAnsi="Arial" w:cs="Arial"/>
+                                    <w:b/>
+                                    <w:color w:val="000000" w:themeColor="text1"/>
+                                    <w:sz w:val="48"/>
+                                    <w:szCs w:val="48"/>
+                                    <w14:textFill>
+                                      <w14:gradFill>
+                                        <w14:gsLst>
+                                          <w14:gs w14:pos="0">
+                                            <w14:srgbClr w14:val="963681"/>
+                                          </w14:gs>
+                                          <w14:gs w14:pos="62000">
+                                            <w14:srgbClr w14:val="B3585A"/>
+                                          </w14:gs>
+                                          <w14:gs w14:pos="32000">
+                                            <w14:srgbClr w14:val="963681"/>
+                                          </w14:gs>
+                                          <w14:gs w14:pos="100000">
+                                            <w14:srgbClr w14:val="DA8426"/>
+                                          </w14:gs>
+                                        </w14:gsLst>
+                                        <w14:lin w14:ang="0" w14:scaled="0"/>
+                                      </w14:gradFill>
+                                    </w14:textFill>
+                                  </w:rPr>
+                                </w:pPr>
+                                <w:proofErr w:type="spellStart"/>
+                                <w:proofErr w:type="gramStart"/>
+                                <w:r>
+                                  <w:rPr>
+                                    <w:rFonts w:ascii="Arial" w:hAnsi="Arial" w:cs="Arial"/>
+                                    <w:b/>
+                                    <w:color w:val="000000" w:themeColor="text1"/>
+                                    <w:sz w:val="48"/>
+                                    <w:szCs w:val="48"/>
+                                    <w14:textFill>
+                                      <w14:gradFill>
+                                        <w14:gsLst>
+                                          <w14:gs w14:pos="0">
+                                            <w14:srgbClr w14:val="963681"/>
+                                          </w14:gs>
+                                          <w14:gs w14:pos="62000">
+                                            <w14:srgbClr w14:val="B3585A"/>
+                                          </w14:gs>
+                                          <w14:gs w14:pos="32000">
+                                            <w14:srgbClr w14:val="963681"/>
+                                          </w14:gs>
+                                          <w14:gs w14:pos="100000">
+                                            <w14:srgbClr w14:val="DA8426"/>
+                                          </w14:gs>
+                                        </w14:gsLst>
+                                        <w14:lin w14:ang="0" w14:scaled="0"/>
+                                      </w14:gradFill>
+                                    </w14:textFill>
+                                  </w:rPr>
+                                  <w:t>async-std</w:t>
+                                </w:r>
+                                <w:proofErr w:type="spellEnd"/>
+                                <w:proofErr w:type="gramEnd"/>
+                              </w:p>
+                            </w:txbxContent>
+                          </wps:txbx>
+                          <wps:bodyPr rot="0" vert="horz" wrap="square" lIns="91440" tIns="45720" rIns="91440" bIns="45720" anchor="t" anchorCtr="0">
+                            <a:noAutofit/>
+                          </wps:bodyPr>
+                        </wps:wsp>
+                      </wpg:grpSp>
+                      <pic:pic xmlns:pic="http://schemas.openxmlformats.org/drawingml/2006/picture">
+                        <pic:nvPicPr>
+                          <pic:cNvPr id="5" name="Picture 5"/>
+                          <pic:cNvPicPr>
+                            <a:picLocks noChangeAspect="1"/>
+                          </pic:cNvPicPr>
+                        </pic:nvPicPr>
+                        <pic:blipFill>
+                          <a:blip r:embed="rId8">
+                            <a:extLst>
+                              <a:ext uri="{28A0092B-C50C-407E-A947-70E740481C1C}">
+                                <a14:useLocalDpi xmlns:a14="http://schemas.microsoft.com/office/drawing/2010/main" val="0"/>
+                              </a:ext>
+                            </a:extLst>
+                          </a:blip>
+                          <a:stretch>
+                            <a:fillRect/>
+                          </a:stretch>
+                        </pic:blipFill>
+                        <pic:spPr>
+                          <a:xfrm>
+                            <a:off x="3105150" y="285750"/>
+                            <a:ext cx="2590800" cy="2038350"/>
+                          </a:xfrm>
+                          <a:prstGeom prst="rect">
+                            <a:avLst/>
+                          </a:prstGeom>
+                        </pic:spPr>
+                      </pic:pic>
+                    </wpg:wgp>
+                  </a:graphicData>
+                </a:graphic>
+              </wp:anchor>
+            </w:drawing>
+          </mc:Choice>
+          <mc:Fallback>
+            <w:pict>
+              <v:group w14:anchorId="0F4983F9" id="Group 15" o:spid="_x0000_s1026" style="position:absolute;margin-left:3pt;margin-top:3.4pt;width:461.25pt;height:220.5pt;z-index:251663360;mso-position-horizontal-relative:margin" coordsize="58578,28003" o:gfxdata="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">
+                <v:group id="Group 14" o:spid="_x0000_s1027" style="position:absolute;width:58578;height:28003" coordsize="58578,28003" o:gfxdata="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">
+                  <v:roundrect id="Rounded Rectangle 4" o:spid="_x0000_s1028" style="position:absolute;width:58578;height:28003;visibility:visible;mso-wrap-style:square;v-text-anchor:middle" arcsize="0" o:gfxdata="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" fillcolor="black [3200]" strokecolor="#538135 [2409]" strokeweight="6pt">
+                    <v:stroke joinstyle="miter"/>
+                  </v:roundrect>
+                  <v:rect id="Rectangle 13" o:spid="_x0000_s1029" style="position:absolute;left:381;top:381;width:28956;height:27241;visibility:visible;mso-wrap-style:square;v-text-anchor:middle" o:gfxdata="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" fillcolor="white [3212]" stroked="f" strokeweight="1pt"/>
+                  <v:shapetype id="_x0000_t75" coordsize="21600,21600" o:spt="75" o:preferrelative="t" path="m@4@5l@4@11@9@11@9@5xe" filled="f" stroked="f">
+                    <v:stroke joinstyle="miter"/>
+                    <v:formulas>
+                      <v:f eqn="if lineDrawn pixelLineWidth 0"/>
+                      <v:f eqn="sum @0 1 0"/>
+                      <v:f eqn="sum 0 0 @1"/>
+                      <v:f eqn="prod @2 1 2"/>
+                      <v:f eqn="prod @3 21600 pixelWidth"/>
+                      <v:f eqn="prod @3 21600 pixelHeight"/>
+                      <v:f eqn="sum @0 0 1"/>
+                      <v:f eqn="prod @6 1 2"/>
+                      <v:f eqn="prod @7 21600 pixelWidth"/>
+                      <v:f eqn="sum @8 21600 0"/>
+                      <v:f eqn="prod @7 21600 pixelHeight"/>
+                      <v:f eqn="sum @10 21600 0"/>
+                    </v:formulas>
+                    <v:path o:extrusionok="f" gradientshapeok="t" o:connecttype="rect"/>
+                    <o:lock v:ext="edit" aspectratio="t"/>
+                  </v:shapetype>
+                  <v:shape id="Picture 7" o:spid="_x0000_s1030" type="#_x0000_t75" style="position:absolute;left:2000;top:666;width:24289;height:21432;visibility:visible;mso-wrap-style:square" o:gfxdata="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">
+                    <v:imagedata r:id="rId9" o:title=""/>
+                    <v:path arrowok="t"/>
+                  </v:shape>
+                  <v:shapetype id="_x0000_t202" coordsize="21600,21600" o:spt="202" path="m,l,21600r21600,l21600,xe">
+                    <v:stroke joinstyle="miter"/>
+                    <v:path gradientshapeok="t" o:connecttype="rect"/>
+                  </v:shapetype>
+                  <v:shape id="Text Box 2" o:spid="_x0000_s1031" type="#_x0000_t202" style="position:absolute;left:5524;top:21812;width:17355;height:4477;visibility:visible;mso-wrap-style:square;v-text-anchor:top" o:gfxdata="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" strokecolor="white [3212]">
+                    <v:textbox>
+                      <w:txbxContent>
+                        <w:p>
+                          <w:pPr>
+                            <w:jc w:val="center"/>
+                            <w:rPr>
+                              <w:rFonts w:ascii="Arial" w:hAnsi="Arial" w:cs="Arial"/>
+                              <w:b/>
+                              <w:color w:val="000000" w:themeColor="text1"/>
+                              <w:sz w:val="48"/>
+                              <w:szCs w:val="48"/>
+                              <w14:textFill>
+                                <w14:gradFill>
+                                  <w14:gsLst>
+                                    <w14:gs w14:pos="0">
+                                      <w14:srgbClr w14:val="963681"/>
+                                    </w14:gs>
+                                    <w14:gs w14:pos="62000">
+                                      <w14:srgbClr w14:val="B3585A"/>
+                                    </w14:gs>
+                                    <w14:gs w14:pos="32000">
+                                      <w14:srgbClr w14:val="963681"/>
+                                    </w14:gs>
+                                    <w14:gs w14:pos="100000">
+                                      <w14:srgbClr w14:val="DA8426"/>
+                                    </w14:gs>
+                                  </w14:gsLst>
+                                  <w14:lin w14:ang="0" w14:scaled="0"/>
+                                </w14:gradFill>
+                              </w14:textFill>
+                            </w:rPr>
+                          </w:pPr>
+                          <w:proofErr w:type="spellStart"/>
+                          <w:proofErr w:type="gramStart"/>
+                          <w:r>
+                            <w:rPr>
+                              <w:rFonts w:ascii="Arial" w:hAnsi="Arial" w:cs="Arial"/>
+                              <w:b/>
+                              <w:color w:val="000000" w:themeColor="text1"/>
+                              <w:sz w:val="48"/>
+                              <w:szCs w:val="48"/>
+                              <w14:textFill>
+                                <w14:gradFill>
+                                  <w14:gsLst>
+                                    <w14:gs w14:pos="0">
+                                      <w14:srgbClr w14:val="963681"/>
+                                    </w14:gs>
+                                    <w14:gs w14:pos="62000">
+                                      <w14:srgbClr w14:val="B3585A"/>
+                                    </w14:gs>
+                                    <w14:gs w14:pos="32000">
+                                      <w14:srgbClr w14:val="963681"/>
+                                    </w14:gs>
+                                    <w14:gs w14:pos="100000">
+                                      <w14:srgbClr w14:val="DA8426"/>
+                                    </w14:gs>
+                                  </w14:gsLst>
+                                  <w14:lin w14:ang="0" w14:scaled="0"/>
+                                </w14:gradFill>
+                              </w14:textFill>
+                            </w:rPr>
+                            <w:t>async-std</w:t>
+                          </w:r>
+                          <w:proofErr w:type="spellEnd"/>
+                          <w:proofErr w:type="gramEnd"/>
+                        </w:p>
+                      </w:txbxContent>
+                    </v:textbox>
+                  </v:shape>
+                </v:group>
+                <v:shape id="Picture 5" o:spid="_x0000_s1032" type="#_x0000_t75" style="position:absolute;left:31051;top:2857;width:25908;height:20384;visibility:visible;mso-wrap-style:square" o:gfxdata="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">
+                  <v:imagedata r:id="rId10" o:title=""/>
+                  <v:path arrowok="t"/>
+                </v:shape>
+                <w10:wrap anchorx="margin"/>
+              </v:group>
+            </w:pict>
+          </mc:Fallback>
+        </mc:AlternateContent>
+      </w:r>
+    </w:p>
+    <w:p>
+      <w:pPr>
+        <w:rPr>
+          <w:rFonts w:asciiTheme="majorHAnsi" w:hAnsiTheme="majorHAnsi"/>
+        </w:rPr>
+      </w:pPr>
+    </w:p>
+    <w:p>
+      <w:pPr>
+        <w:rPr>
+          <w:rFonts w:asciiTheme="majorHAnsi" w:hAnsiTheme="majorHAnsi"/>
+        </w:rPr>
+      </w:pPr>
+    </w:p>
+    <w:p>
+      <w:pPr>
+        <w:rPr>
+          <w:rFonts w:asciiTheme="majorHAnsi" w:hAnsiTheme="majorHAnsi"/>
+        </w:rPr>
+      </w:pPr>
+    </w:p>
+    <w:p>
+      <w:pPr>
+        <w:rPr>
+          <w:rFonts w:asciiTheme="majorHAnsi" w:hAnsiTheme="majorHAnsi"/>
+        </w:rPr>
+      </w:pPr>
+    </w:p>
+    <w:p>
+      <w:pPr>
+        <w:rPr>
+          <w:rFonts w:asciiTheme="majorHAnsi" w:hAnsiTheme="majorHAnsi"/>
+        </w:rPr>
+      </w:pPr>
+    </w:p>
+    <w:p>
+      <w:pPr>
+        <w:rPr>
+          <w:rFonts w:asciiTheme="majorHAnsi" w:hAnsiTheme="majorHAnsi"/>
+        </w:rPr>
+      </w:pPr>
+    </w:p>
+    <w:p>
+      <w:pPr>
+        <w:rPr>
+          <w:rFonts w:asciiTheme="majorHAnsi" w:hAnsiTheme="majorHAnsi"/>
+        </w:rPr>
+      </w:pPr>
+    </w:p>
+    <w:p>
+      <w:pPr>
+        <w:rPr>
+          <w:rFonts w:asciiTheme="majorHAnsi" w:hAnsiTheme="majorHAnsi"/>
+        </w:rPr>
+      </w:pPr>
+    </w:p>
+    <w:p>
+      <w:pPr>
+        <w:rPr>
+          <w:rFonts w:asciiTheme="majorHAnsi" w:hAnsiTheme="majorHAnsi"/>
+        </w:rPr>
+      </w:pPr>
+    </w:p>
+    <w:p>
+      <w:pPr>
+        <w:rPr>
+          <w:rFonts w:asciiTheme="majorHAnsi" w:hAnsiTheme="majorHAnsi"/>
+        </w:rPr>
+      </w:pPr>
+    </w:p>
+    <w:p>
+      <w:pPr>
+        <w:spacing w:line="276" w:lineRule="auto"/>
+        <w:jc w:val="both"/>
+        <w:rPr>
+          <w:rFonts w:asciiTheme="majorHAnsi" w:hAnsiTheme="majorHAnsi"/>
+          <w:color w:val="000000" w:themeColor="text1"/>
+        </w:rPr>
+      </w:pPr>
+      <w:r>
+        <w:rPr>
+          <w:rFonts w:asciiTheme="majorHAnsi" w:hAnsiTheme="majorHAnsi"/>
+          <w:color w:val="000000" w:themeColor="text1"/>
+        </w:rPr>
+        <w:t>Asynchronous Rust environment has experienced a lot of evolution</w:t>
+      </w:r>
+      <w:r>
+        <w:rPr>
+          <w:rFonts w:asciiTheme="majorHAnsi" w:hAnsiTheme="majorHAnsi"/>
+          <w:color w:val="000000" w:themeColor="text1"/>
+        </w:rPr>
+        <w:t>s</w:t>
+      </w:r>
+      <w:r>
+        <w:rPr>
+          <w:rFonts w:asciiTheme="majorHAnsi" w:hAnsiTheme="majorHAnsi"/>
+          <w:color w:val="000000" w:themeColor="text1"/>
+        </w:rPr>
+        <w:t xml:space="preserve"> over time</w:t>
+      </w:r>
+      <w:r>
+        <w:rPr>
+          <w:rFonts w:asciiTheme="majorHAnsi" w:hAnsiTheme="majorHAnsi"/>
+          <w:color w:val="000000" w:themeColor="text1"/>
+        </w:rPr>
+        <w:t>, s</w:t>
+      </w:r>
+      <w:r>
+        <w:rPr>
+          <w:rFonts w:asciiTheme="majorHAnsi" w:hAnsiTheme="majorHAnsi"/>
+          <w:color w:val="000000" w:themeColor="text1"/>
+        </w:rPr>
+        <w:t>o it can be tough to identify what tools to use, what libraries to invest in</w:t>
+      </w:r>
+      <w:r>
+        <w:rPr>
+          <w:rFonts w:asciiTheme="majorHAnsi" w:hAnsiTheme="majorHAnsi"/>
+          <w:color w:val="000000" w:themeColor="text1"/>
+        </w:rPr>
+        <w:t xml:space="preserve">, or what documentation to read </w:t>
+      </w:r>
+      <w:r>
+        <w:rPr>
+          <w:rFonts w:asciiTheme="majorHAnsi" w:hAnsiTheme="majorHAnsi"/>
+          <w:color w:val="000000" w:themeColor="text1"/>
+        </w:rPr>
+        <w:t xml:space="preserve">However, the Future trait inside the standard library and the </w:t>
+      </w:r>
+      <w:proofErr w:type="spellStart"/>
+      <w:r>
+        <w:rPr>
+          <w:rFonts w:asciiTheme="majorHAnsi" w:hAnsiTheme="majorHAnsi"/>
+          <w:color w:val="000000" w:themeColor="text1"/>
+        </w:rPr>
+        <w:t>async</w:t>
+      </w:r>
+      <w:proofErr w:type="spellEnd"/>
+      <w:r>
+        <w:rPr>
+          <w:rFonts w:asciiTheme="majorHAnsi" w:hAnsiTheme="majorHAnsi"/>
+          <w:color w:val="000000" w:themeColor="text1"/>
+        </w:rPr>
+        <w:t>/</w:t>
+      </w:r>
+      <w:r>
+        <w:rPr>
+          <w:rFonts w:asciiTheme="majorHAnsi" w:hAnsiTheme="majorHAnsi"/>
+          <w:color w:val="000000" w:themeColor="text1"/>
+        </w:rPr>
+        <w:t>.</w:t>
+      </w:r>
+      <w:r>
+        <w:rPr>
+          <w:rFonts w:asciiTheme="majorHAnsi" w:hAnsiTheme="majorHAnsi"/>
+          <w:color w:val="000000" w:themeColor="text1"/>
+        </w:rPr>
+        <w:t>await language feature has recently been stabilized.</w:t>
+      </w:r>
+      <w:r>
+        <w:rPr>
+          <w:rFonts w:asciiTheme="majorHAnsi" w:hAnsiTheme="majorHAnsi"/>
+          <w:color w:val="000000" w:themeColor="text1"/>
+        </w:rPr>
+        <w:t xml:space="preserve"> </w:t>
+      </w:r>
+      <w:r>
+        <w:rPr>
+          <w:rFonts w:asciiTheme="majorHAnsi" w:hAnsiTheme="majorHAnsi"/>
+          <w:color w:val="000000" w:themeColor="text1"/>
+        </w:rPr>
+        <w:t xml:space="preserve">The </w:t>
+      </w:r>
+      <w:r>
+        <w:rPr>
+          <w:rFonts w:asciiTheme="majorHAnsi" w:hAnsiTheme="majorHAnsi"/>
+          <w:color w:val="000000" w:themeColor="text1"/>
+        </w:rPr>
+        <w:t xml:space="preserve">entire </w:t>
+      </w:r>
+      <w:r>
+        <w:rPr>
+          <w:rFonts w:asciiTheme="majorHAnsi" w:hAnsiTheme="majorHAnsi"/>
+          <w:color w:val="000000" w:themeColor="text1"/>
+        </w:rPr>
+        <w:t xml:space="preserve">ecosystem </w:t>
+      </w:r>
+      <w:r>
+        <w:rPr>
+          <w:rFonts w:asciiTheme="majorHAnsi" w:hAnsiTheme="majorHAnsi"/>
+          <w:color w:val="000000" w:themeColor="text1"/>
+        </w:rPr>
+        <w:t xml:space="preserve">is </w:t>
+      </w:r>
+      <w:r>
+        <w:rPr>
+          <w:rFonts w:asciiTheme="majorHAnsi" w:hAnsiTheme="majorHAnsi"/>
+          <w:color w:val="000000" w:themeColor="text1"/>
+        </w:rPr>
+        <w:t>in the center of migrat</w:t>
+      </w:r>
+      <w:r>
+        <w:rPr>
+          <w:rFonts w:asciiTheme="majorHAnsi" w:hAnsiTheme="majorHAnsi"/>
+          <w:color w:val="000000" w:themeColor="text1"/>
+        </w:rPr>
+        <w:t>ing to the newly-stabilized API. H</w:t>
+      </w:r>
+      <w:r>
+        <w:rPr>
+          <w:rFonts w:asciiTheme="majorHAnsi" w:hAnsiTheme="majorHAnsi"/>
+          <w:color w:val="000000" w:themeColor="text1"/>
+        </w:rPr>
+        <w:t xml:space="preserve">owever, the ecosystem is still experiencing rapid development </w:t>
+      </w:r>
+      <w:r>
+        <w:rPr>
+          <w:rFonts w:asciiTheme="majorHAnsi" w:hAnsiTheme="majorHAnsi"/>
+          <w:color w:val="000000" w:themeColor="text1"/>
+        </w:rPr>
+        <w:t>as</w:t>
+      </w:r>
+      <w:r>
+        <w:rPr>
+          <w:rFonts w:asciiTheme="majorHAnsi" w:hAnsiTheme="majorHAnsi"/>
+          <w:color w:val="000000" w:themeColor="text1"/>
+        </w:rPr>
+        <w:t xml:space="preserve"> the asynchronous Rust experience is </w:t>
+      </w:r>
+      <w:r>
+        <w:rPr>
+          <w:rFonts w:asciiTheme="majorHAnsi" w:hAnsiTheme="majorHAnsi"/>
+          <w:color w:val="000000" w:themeColor="text1"/>
+        </w:rPr>
+        <w:t xml:space="preserve">still </w:t>
+      </w:r>
+      <w:r>
+        <w:rPr>
+          <w:rFonts w:asciiTheme="majorHAnsi" w:hAnsiTheme="majorHAnsi"/>
+          <w:color w:val="000000" w:themeColor="text1"/>
+        </w:rPr>
+        <w:t>unpolished</w:t>
+      </w:r>
+      <w:r>
+        <w:rPr>
+          <w:rFonts w:asciiTheme="majorHAnsi" w:hAnsiTheme="majorHAnsi"/>
+          <w:color w:val="000000" w:themeColor="text1"/>
+        </w:rPr>
+        <w:t>. In short, Rust is on its way for</w:t>
+      </w:r>
+      <w:r>
+        <w:rPr>
+          <w:rFonts w:asciiTheme="majorHAnsi" w:hAnsiTheme="majorHAnsi"/>
+          <w:color w:val="000000" w:themeColor="text1"/>
+        </w:rPr>
+        <w:t xml:space="preserve"> having some of the most performant and ergonomic support for asynchronous programming</w:t>
+      </w:r>
+      <w:r>
+        <w:rPr>
+          <w:rFonts w:asciiTheme="majorHAnsi" w:hAnsiTheme="majorHAnsi"/>
+          <w:color w:val="000000" w:themeColor="text1"/>
+        </w:rPr>
+        <w:t>.</w:t>
       </w:r>
     </w:p>
     <w:p>

--- a/IOT Assignment 2.docx
+++ b/IOT Assignment 2.docx
@@ -1549,6 +1549,572 @@
           <w:color w:val="000000" w:themeColor="text1"/>
         </w:rPr>
         <w:t>.</w:t>
+      </w:r>
+    </w:p>
+    <w:p>
+      <w:pPr>
+        <w:tabs>
+          <w:tab w:val="left" w:pos="270"/>
+        </w:tabs>
+        <w:spacing w:line="276" w:lineRule="auto"/>
+        <w:jc w:val="both"/>
+        <w:rPr>
+          <w:rFonts w:asciiTheme="majorHAnsi" w:hAnsiTheme="majorHAnsi"/>
+          <w:color w:val="000000" w:themeColor="text1"/>
+        </w:rPr>
+      </w:pPr>
+      <w:r>
+        <w:rPr>
+          <w:rFonts w:asciiTheme="majorHAnsi" w:hAnsiTheme="majorHAnsi"/>
+          <w:color w:val="000000" w:themeColor="text1"/>
+        </w:rPr>
+        <w:lastRenderedPageBreak/>
+        <w:t>“</w:t>
+      </w:r>
+      <w:proofErr w:type="spellStart"/>
+      <w:r>
+        <w:rPr>
+          <w:rFonts w:asciiTheme="majorHAnsi" w:hAnsiTheme="majorHAnsi"/>
+          <w:color w:val="000000" w:themeColor="text1"/>
+        </w:rPr>
+        <w:t>Async</w:t>
+      </w:r>
+      <w:proofErr w:type="spellEnd"/>
+      <w:r>
+        <w:rPr>
+          <w:rFonts w:asciiTheme="majorHAnsi" w:hAnsiTheme="majorHAnsi"/>
+          <w:color w:val="000000" w:themeColor="text1"/>
+        </w:rPr>
+        <w:t>/.await</w:t>
+      </w:r>
+      <w:r>
+        <w:rPr>
+          <w:rFonts w:asciiTheme="majorHAnsi" w:hAnsiTheme="majorHAnsi"/>
+          <w:color w:val="000000" w:themeColor="text1"/>
+        </w:rPr>
+        <w:t>”</w:t>
+      </w:r>
+      <w:r>
+        <w:rPr>
+          <w:rFonts w:asciiTheme="majorHAnsi" w:hAnsiTheme="majorHAnsi"/>
+          <w:color w:val="000000" w:themeColor="text1"/>
+        </w:rPr>
+        <w:t xml:space="preserve"> is Rust's built-in tool for writing asynch</w:t>
+      </w:r>
+      <w:r>
+        <w:rPr>
+          <w:rFonts w:asciiTheme="majorHAnsi" w:hAnsiTheme="majorHAnsi"/>
+          <w:color w:val="000000" w:themeColor="text1"/>
+        </w:rPr>
+        <w:t xml:space="preserve">ronous functions that look similar to </w:t>
+      </w:r>
+      <w:r>
+        <w:rPr>
+          <w:rFonts w:asciiTheme="majorHAnsi" w:hAnsiTheme="majorHAnsi"/>
+          <w:color w:val="000000" w:themeColor="text1"/>
+        </w:rPr>
+        <w:t>synchronous code</w:t>
+      </w:r>
+      <w:r>
+        <w:rPr>
+          <w:rFonts w:asciiTheme="majorHAnsi" w:hAnsiTheme="majorHAnsi"/>
+          <w:color w:val="000000" w:themeColor="text1"/>
+        </w:rPr>
+        <w:t xml:space="preserve">. This </w:t>
+      </w:r>
+      <w:proofErr w:type="spellStart"/>
+      <w:r>
+        <w:rPr>
+          <w:rFonts w:asciiTheme="majorHAnsi" w:hAnsiTheme="majorHAnsi"/>
+          <w:color w:val="000000" w:themeColor="text1"/>
+        </w:rPr>
+        <w:t>async</w:t>
+      </w:r>
+      <w:proofErr w:type="spellEnd"/>
+      <w:r>
+        <w:rPr>
+          <w:rFonts w:asciiTheme="majorHAnsi" w:hAnsiTheme="majorHAnsi"/>
+          <w:color w:val="000000" w:themeColor="text1"/>
+        </w:rPr>
+        <w:t xml:space="preserve"> transforms the block of code into a state machine on which the “future” trait is implemented. When we call a “Blocking Function” in a synchronous code, it will block the whole threads whereas in asynchronous code when a “Blocking Function” is called, it will return the control of the thread, allowing other “futures” to run. </w:t>
+      </w:r>
+    </w:p>
+    <w:p>
+      <w:pPr>
+        <w:spacing w:line="276" w:lineRule="auto"/>
+        <w:jc w:val="both"/>
+        <w:rPr>
+          <w:rFonts w:asciiTheme="majorHAnsi" w:hAnsiTheme="majorHAnsi"/>
+          <w:color w:val="000000" w:themeColor="text1"/>
+        </w:rPr>
+      </w:pPr>
+      <w:r>
+        <w:rPr>
+          <w:rFonts w:asciiTheme="majorHAnsi" w:hAnsiTheme="majorHAnsi"/>
+          <w:color w:val="000000" w:themeColor="text1"/>
+        </w:rPr>
+        <w:t xml:space="preserve">The values returned by </w:t>
+      </w:r>
+      <w:proofErr w:type="spellStart"/>
+      <w:r>
+        <w:rPr>
+          <w:rFonts w:asciiTheme="majorHAnsi" w:hAnsiTheme="majorHAnsi"/>
+          <w:color w:val="000000" w:themeColor="text1"/>
+        </w:rPr>
+        <w:t>async</w:t>
+      </w:r>
+      <w:proofErr w:type="spellEnd"/>
+      <w:r>
+        <w:rPr>
+          <w:rFonts w:asciiTheme="majorHAnsi" w:hAnsiTheme="majorHAnsi"/>
+          <w:color w:val="000000" w:themeColor="text1"/>
+        </w:rPr>
+        <w:t xml:space="preserve"> function are known as “futures”. In order to complete a task, futures must be run on an executor. The syntax to create an asynchronous function is illustrated in following image.</w:t>
+      </w:r>
+    </w:p>
+    <w:p>
+      <w:pPr>
+        <w:jc w:val="both"/>
+        <w:rPr>
+          <w:rFonts w:asciiTheme="majorHAnsi" w:hAnsiTheme="majorHAnsi"/>
+          <w:color w:val="000000" w:themeColor="text1"/>
+        </w:rPr>
+      </w:pPr>
+      <w:r>
+        <w:rPr>
+          <w:rFonts w:asciiTheme="majorHAnsi" w:hAnsiTheme="majorHAnsi"/>
+          <w:noProof/>
+          <w:color w:val="000000" w:themeColor="text1"/>
+        </w:rPr>
+        <w:drawing>
+          <wp:anchor distT="0" distB="0" distL="114300" distR="114300" simplePos="0" relativeHeight="251665408" behindDoc="0" locked="0" layoutInCell="1" allowOverlap="1" wp14:anchorId="16D9C771" wp14:editId="3BC4F193">
+            <wp:simplePos x="0" y="0"/>
+            <wp:positionH relativeFrom="margin">
+              <wp:align>center</wp:align>
+            </wp:positionH>
+            <wp:positionV relativeFrom="paragraph">
+              <wp:posOffset>222885</wp:posOffset>
+            </wp:positionV>
+            <wp:extent cx="4352925" cy="581025"/>
+            <wp:effectExtent l="133350" t="114300" r="104775" b="142875"/>
+            <wp:wrapSquare wrapText="bothSides"/>
+            <wp:docPr id="1" name="Picture 1"/>
+            <wp:cNvGraphicFramePr>
+              <a:graphicFrameLocks xmlns:a="http://schemas.openxmlformats.org/drawingml/2006/main" noChangeAspect="1"/>
+            </wp:cNvGraphicFramePr>
+            <a:graphic xmlns:a="http://schemas.openxmlformats.org/drawingml/2006/main">
+              <a:graphicData uri="http://schemas.openxmlformats.org/drawingml/2006/picture">
+                <pic:pic xmlns:pic="http://schemas.openxmlformats.org/drawingml/2006/picture">
+                  <pic:nvPicPr>
+                    <pic:cNvPr id="1" name="Image_1587543583.jpg"/>
+                    <pic:cNvPicPr/>
+                  </pic:nvPicPr>
+                  <pic:blipFill>
+                    <a:blip r:embed="rId11">
+                      <a:extLst>
+                        <a:ext uri="{28A0092B-C50C-407E-A947-70E740481C1C}">
+                          <a14:useLocalDpi xmlns:a14="http://schemas.microsoft.com/office/drawing/2010/main" val="0"/>
+                        </a:ext>
+                      </a:extLst>
+                    </a:blip>
+                    <a:stretch>
+                      <a:fillRect/>
+                    </a:stretch>
+                  </pic:blipFill>
+                  <pic:spPr>
+                    <a:xfrm>
+                      <a:off x="0" y="0"/>
+                      <a:ext cx="4352925" cy="581025"/>
+                    </a:xfrm>
+                    <a:prstGeom prst="rect">
+                      <a:avLst/>
+                    </a:prstGeom>
+                    <a:solidFill>
+                      <a:srgbClr val="FFFFFF">
+                        <a:shade val="85000"/>
+                      </a:srgbClr>
+                    </a:solidFill>
+                    <a:ln w="88900" cap="sq">
+                      <a:solidFill>
+                        <a:schemeClr val="accent6">
+                          <a:lumMod val="75000"/>
+                        </a:schemeClr>
+                      </a:solidFill>
+                      <a:miter lim="800000"/>
+                    </a:ln>
+                    <a:effectLst>
+                      <a:outerShdw blurRad="55000" dist="18000" dir="5400000" algn="tl" rotWithShape="0">
+                        <a:srgbClr val="000000">
+                          <a:alpha val="40000"/>
+                        </a:srgbClr>
+                      </a:outerShdw>
+                    </a:effectLst>
+                    <a:scene3d>
+                      <a:camera prst="orthographicFront"/>
+                      <a:lightRig rig="twoPt" dir="t">
+                        <a:rot lat="0" lon="0" rev="7200000"/>
+                      </a:lightRig>
+                    </a:scene3d>
+                    <a:sp3d>
+                      <a:bevelT w="25400" h="19050"/>
+                      <a:contourClr>
+                        <a:srgbClr val="FFFFFF"/>
+                      </a:contourClr>
+                    </a:sp3d>
+                  </pic:spPr>
+                </pic:pic>
+              </a:graphicData>
+            </a:graphic>
+            <wp14:sizeRelH relativeFrom="page">
+              <wp14:pctWidth>0</wp14:pctWidth>
+            </wp14:sizeRelH>
+            <wp14:sizeRelV relativeFrom="page">
+              <wp14:pctHeight>0</wp14:pctHeight>
+            </wp14:sizeRelV>
+          </wp:anchor>
+        </w:drawing>
+      </w:r>
+    </w:p>
+    <w:p>
+      <w:pPr>
+        <w:jc w:val="both"/>
+        <w:rPr>
+          <w:rFonts w:asciiTheme="majorHAnsi" w:hAnsiTheme="majorHAnsi"/>
+          <w:color w:val="000000" w:themeColor="text1"/>
+        </w:rPr>
+      </w:pPr>
+    </w:p>
+    <w:p>
+      <w:pPr>
+        <w:rPr>
+          <w:rFonts w:asciiTheme="majorHAnsi" w:hAnsiTheme="majorHAnsi"/>
+        </w:rPr>
+      </w:pPr>
+    </w:p>
+    <w:p>
+      <w:pPr>
+        <w:rPr>
+          <w:rFonts w:asciiTheme="majorHAnsi" w:hAnsiTheme="majorHAnsi"/>
+        </w:rPr>
+      </w:pPr>
+    </w:p>
+    <w:p>
+      <w:pPr>
+        <w:spacing w:line="276" w:lineRule="auto"/>
+        <w:jc w:val="both"/>
+        <w:rPr>
+          <w:rFonts w:asciiTheme="majorHAnsi" w:hAnsiTheme="majorHAnsi"/>
+        </w:rPr>
+      </w:pPr>
+      <w:r>
+        <w:rPr>
+          <w:rFonts w:asciiTheme="majorHAnsi" w:hAnsiTheme="majorHAnsi"/>
+        </w:rPr>
+        <w:t>“</w:t>
+      </w:r>
+      <w:proofErr w:type="spellStart"/>
+      <w:r>
+        <w:rPr>
+          <w:rFonts w:asciiTheme="majorHAnsi" w:hAnsiTheme="majorHAnsi"/>
+        </w:rPr>
+        <w:t>Block_on</w:t>
+      </w:r>
+      <w:proofErr w:type="spellEnd"/>
+      <w:r>
+        <w:rPr>
+          <w:rFonts w:asciiTheme="majorHAnsi" w:hAnsiTheme="majorHAnsi"/>
+        </w:rPr>
+        <w:t xml:space="preserve">” is one of the </w:t>
+      </w:r>
+      <w:proofErr w:type="spellStart"/>
+      <w:r>
+        <w:rPr>
+          <w:rFonts w:asciiTheme="majorHAnsi" w:hAnsiTheme="majorHAnsi"/>
+        </w:rPr>
+        <w:t>async</w:t>
+      </w:r>
+      <w:proofErr w:type="spellEnd"/>
+      <w:r>
+        <w:rPr>
+          <w:rFonts w:asciiTheme="majorHAnsi" w:hAnsiTheme="majorHAnsi"/>
+        </w:rPr>
+        <w:t xml:space="preserve"> executor which</w:t>
+      </w:r>
+      <w:r>
+        <w:t xml:space="preserve"> </w:t>
+      </w:r>
+      <w:r>
+        <w:rPr>
+          <w:rFonts w:asciiTheme="majorHAnsi" w:hAnsiTheme="majorHAnsi"/>
+        </w:rPr>
+        <w:t xml:space="preserve">blocks the </w:t>
+      </w:r>
+      <w:r>
+        <w:rPr>
+          <w:rFonts w:asciiTheme="majorHAnsi" w:hAnsiTheme="majorHAnsi"/>
+        </w:rPr>
+        <w:t>working</w:t>
+      </w:r>
+      <w:r>
+        <w:rPr>
+          <w:rFonts w:asciiTheme="majorHAnsi" w:hAnsiTheme="majorHAnsi"/>
+        </w:rPr>
+        <w:t xml:space="preserve"> thread until the provided future has run to completion</w:t>
+      </w:r>
+      <w:r>
+        <w:rPr>
+          <w:rFonts w:asciiTheme="majorHAnsi" w:hAnsiTheme="majorHAnsi"/>
+        </w:rPr>
+        <w:t>. While</w:t>
+      </w:r>
+      <w:r>
+        <w:t xml:space="preserve"> </w:t>
+      </w:r>
+      <w:r>
+        <w:rPr>
+          <w:rFonts w:asciiTheme="majorHAnsi" w:hAnsiTheme="majorHAnsi"/>
+        </w:rPr>
+        <w:t>o</w:t>
+      </w:r>
+      <w:r>
+        <w:rPr>
+          <w:rFonts w:asciiTheme="majorHAnsi" w:hAnsiTheme="majorHAnsi"/>
+        </w:rPr>
+        <w:t>ther executors provide more complex behavior,</w:t>
+      </w:r>
+      <w:r>
+        <w:rPr>
+          <w:rFonts w:asciiTheme="majorHAnsi" w:hAnsiTheme="majorHAnsi"/>
+        </w:rPr>
+        <w:t xml:space="preserve"> just</w:t>
+      </w:r>
+      <w:r>
+        <w:rPr>
+          <w:rFonts w:asciiTheme="majorHAnsi" w:hAnsiTheme="majorHAnsi"/>
+        </w:rPr>
+        <w:t xml:space="preserve"> like scheduling multiple futures onto the same thread</w:t>
+      </w:r>
+      <w:r>
+        <w:rPr>
+          <w:rFonts w:asciiTheme="majorHAnsi" w:hAnsiTheme="majorHAnsi"/>
+        </w:rPr>
+        <w:t>.</w:t>
+      </w:r>
+    </w:p>
+    <w:p>
+      <w:pPr>
+        <w:rPr>
+          <w:rFonts w:asciiTheme="majorHAnsi" w:hAnsiTheme="majorHAnsi"/>
+        </w:rPr>
+      </w:pPr>
+      <w:r>
+        <w:rPr>
+          <w:rFonts w:asciiTheme="majorHAnsi" w:hAnsiTheme="majorHAnsi"/>
+          <w:noProof/>
+        </w:rPr>
+        <w:drawing>
+          <wp:anchor distT="0" distB="0" distL="114300" distR="114300" simplePos="0" relativeHeight="251666432" behindDoc="0" locked="0" layoutInCell="1" allowOverlap="1" wp14:anchorId="0D745EBC" wp14:editId="44630CF7">
+            <wp:simplePos x="0" y="0"/>
+            <wp:positionH relativeFrom="margin">
+              <wp:align>center</wp:align>
+            </wp:positionH>
+            <wp:positionV relativeFrom="paragraph">
+              <wp:posOffset>189230</wp:posOffset>
+            </wp:positionV>
+            <wp:extent cx="4200525" cy="2848937"/>
+            <wp:effectExtent l="266700" t="285750" r="257175" b="275590"/>
+            <wp:wrapSquare wrapText="bothSides"/>
+            <wp:docPr id="6" name="Picture 6"/>
+            <wp:cNvGraphicFramePr>
+              <a:graphicFrameLocks xmlns:a="http://schemas.openxmlformats.org/drawingml/2006/main" noChangeAspect="1"/>
+            </wp:cNvGraphicFramePr>
+            <a:graphic xmlns:a="http://schemas.openxmlformats.org/drawingml/2006/main">
+              <a:graphicData uri="http://schemas.openxmlformats.org/drawingml/2006/picture">
+                <pic:pic xmlns:pic="http://schemas.openxmlformats.org/drawingml/2006/picture">
+                  <pic:nvPicPr>
+                    <pic:cNvPr id="6" name="Image_1587543684.jpg"/>
+                    <pic:cNvPicPr/>
+                  </pic:nvPicPr>
+                  <pic:blipFill>
+                    <a:blip r:embed="rId12">
+                      <a:extLst>
+                        <a:ext uri="{28A0092B-C50C-407E-A947-70E740481C1C}">
+                          <a14:useLocalDpi xmlns:a14="http://schemas.microsoft.com/office/drawing/2010/main" val="0"/>
+                        </a:ext>
+                      </a:extLst>
+                    </a:blip>
+                    <a:stretch>
+                      <a:fillRect/>
+                    </a:stretch>
+                  </pic:blipFill>
+                  <pic:spPr>
+                    <a:xfrm>
+                      <a:off x="0" y="0"/>
+                      <a:ext cx="4200525" cy="2848937"/>
+                    </a:xfrm>
+                    <a:prstGeom prst="rect">
+                      <a:avLst/>
+                    </a:prstGeom>
+                    <a:ln w="190500" cap="sq">
+                      <a:solidFill>
+                        <a:schemeClr val="bg2">
+                          <a:lumMod val="75000"/>
+                        </a:schemeClr>
+                      </a:solidFill>
+                      <a:prstDash val="solid"/>
+                      <a:miter lim="800000"/>
+                    </a:ln>
+                    <a:effectLst>
+                      <a:outerShdw blurRad="254000" algn="bl" rotWithShape="0">
+                        <a:srgbClr val="000000">
+                          <a:alpha val="43000"/>
+                        </a:srgbClr>
+                      </a:outerShdw>
+                    </a:effectLst>
+                    <a:scene3d>
+                      <a:camera prst="perspectiveFront" fov="5400000"/>
+                      <a:lightRig rig="threePt" dir="t">
+                        <a:rot lat="0" lon="0" rev="2100000"/>
+                      </a:lightRig>
+                    </a:scene3d>
+                    <a:sp3d extrusionH="25400">
+                      <a:bevelT w="304800" h="152400" prst="hardEdge"/>
+                      <a:extrusionClr>
+                        <a:srgbClr val="000000"/>
+                      </a:extrusionClr>
+                    </a:sp3d>
+                  </pic:spPr>
+                </pic:pic>
+              </a:graphicData>
+            </a:graphic>
+            <wp14:sizeRelH relativeFrom="page">
+              <wp14:pctWidth>0</wp14:pctWidth>
+            </wp14:sizeRelH>
+            <wp14:sizeRelV relativeFrom="page">
+              <wp14:pctHeight>0</wp14:pctHeight>
+            </wp14:sizeRelV>
+          </wp:anchor>
+        </w:drawing>
+      </w:r>
+    </w:p>
+    <w:p>
+      <w:pPr>
+        <w:rPr>
+          <w:rFonts w:asciiTheme="majorHAnsi" w:hAnsiTheme="majorHAnsi"/>
+        </w:rPr>
+      </w:pPr>
+    </w:p>
+    <w:p>
+      <w:pPr>
+        <w:rPr>
+          <w:rFonts w:asciiTheme="majorHAnsi" w:hAnsiTheme="majorHAnsi"/>
+        </w:rPr>
+      </w:pPr>
+    </w:p>
+    <w:p>
+      <w:pPr>
+        <w:rPr>
+          <w:rFonts w:asciiTheme="majorHAnsi" w:hAnsiTheme="majorHAnsi"/>
+        </w:rPr>
+      </w:pPr>
+    </w:p>
+    <w:p>
+      <w:pPr>
+        <w:rPr>
+          <w:rFonts w:asciiTheme="majorHAnsi" w:hAnsiTheme="majorHAnsi"/>
+        </w:rPr>
+      </w:pPr>
+    </w:p>
+    <w:p>
+      <w:pPr>
+        <w:rPr>
+          <w:rFonts w:asciiTheme="majorHAnsi" w:hAnsiTheme="majorHAnsi"/>
+        </w:rPr>
+      </w:pPr>
+    </w:p>
+    <w:p>
+      <w:pPr>
+        <w:rPr>
+          <w:rFonts w:asciiTheme="majorHAnsi" w:hAnsiTheme="majorHAnsi"/>
+        </w:rPr>
+      </w:pPr>
+    </w:p>
+    <w:p>
+      <w:pPr>
+        <w:rPr>
+          <w:rFonts w:asciiTheme="majorHAnsi" w:hAnsiTheme="majorHAnsi"/>
+        </w:rPr>
+      </w:pPr>
+    </w:p>
+    <w:p>
+      <w:pPr>
+        <w:rPr>
+          <w:rFonts w:asciiTheme="majorHAnsi" w:hAnsiTheme="majorHAnsi"/>
+        </w:rPr>
+      </w:pPr>
+    </w:p>
+    <w:p>
+      <w:pPr>
+        <w:rPr>
+          <w:rFonts w:asciiTheme="majorHAnsi" w:hAnsiTheme="majorHAnsi"/>
+        </w:rPr>
+      </w:pPr>
+    </w:p>
+    <w:p>
+      <w:pPr>
+        <w:rPr>
+          <w:rFonts w:asciiTheme="majorHAnsi" w:hAnsiTheme="majorHAnsi"/>
+        </w:rPr>
+      </w:pPr>
+    </w:p>
+    <w:p>
+      <w:pPr>
+        <w:rPr>
+          <w:rFonts w:asciiTheme="majorHAnsi" w:hAnsiTheme="majorHAnsi"/>
+        </w:rPr>
+      </w:pPr>
+    </w:p>
+    <w:p>
+      <w:pPr>
+        <w:spacing w:line="276" w:lineRule="auto"/>
+        <w:jc w:val="both"/>
+        <w:rPr>
+          <w:rFonts w:asciiTheme="majorHAnsi" w:hAnsiTheme="majorHAnsi"/>
+        </w:rPr>
+      </w:pPr>
+      <w:r>
+        <w:rPr>
+          <w:rFonts w:asciiTheme="majorHAnsi" w:hAnsiTheme="majorHAnsi"/>
+        </w:rPr>
+        <w:t xml:space="preserve">Here, we have another </w:t>
+      </w:r>
+      <w:proofErr w:type="spellStart"/>
+      <w:r>
+        <w:rPr>
+          <w:rFonts w:asciiTheme="majorHAnsi" w:hAnsiTheme="majorHAnsi"/>
+        </w:rPr>
+        <w:t>async</w:t>
+      </w:r>
+      <w:proofErr w:type="spellEnd"/>
+      <w:r>
+        <w:rPr>
+          <w:rFonts w:asciiTheme="majorHAnsi" w:hAnsiTheme="majorHAnsi"/>
+        </w:rPr>
+        <w:t xml:space="preserve"> tool “.await”, which works similar to “</w:t>
+      </w:r>
+      <w:proofErr w:type="spellStart"/>
+      <w:r>
+        <w:rPr>
+          <w:rFonts w:asciiTheme="majorHAnsi" w:hAnsiTheme="majorHAnsi"/>
+        </w:rPr>
+        <w:t>block_on</w:t>
+      </w:r>
+      <w:proofErr w:type="spellEnd"/>
+      <w:r>
+        <w:rPr>
+          <w:rFonts w:asciiTheme="majorHAnsi" w:hAnsiTheme="majorHAnsi"/>
+        </w:rPr>
+        <w:t>” but instead of blocking the whole thread it just wait for a specific future, and allows the other futures/tasks to perform.</w:t>
       </w:r>
     </w:p>
     <w:p>

--- a/IOT Assignment 2.docx
+++ b/IOT Assignment 2.docx
@@ -2116,6 +2116,1492 @@
         </w:rPr>
         <w:t>” but instead of blocking the whole thread it just wait for a specific future, and allows the other futures/tasks to perform.</w:t>
       </w:r>
+    </w:p>
+    <w:p>
+      <w:r>
+        <w:br w:type="page"/>
+      </w:r>
+    </w:p>
+    <w:p>
+      <w:pPr>
+        <w:shd w:val="clear" w:color="auto" w:fill="D0CECE" w:themeFill="background2" w:themeFillShade="E6"/>
+        <w:jc w:val="center"/>
+        <w:rPr>
+          <w:rFonts w:ascii="Bodoni MT Black" w:hAnsi="Bodoni MT Black"/>
+          <w:b/>
+          <w:color w:val="385623" w:themeColor="accent6" w:themeShade="80"/>
+          <w:sz w:val="32"/>
+          <w:szCs w:val="32"/>
+        </w:rPr>
+      </w:pPr>
+      <w:r>
+        <w:rPr>
+          <w:rFonts w:ascii="Bodoni MT Black" w:hAnsi="Bodoni MT Black"/>
+          <w:b/>
+          <w:color w:val="385623" w:themeColor="accent6" w:themeShade="80"/>
+          <w:sz w:val="32"/>
+          <w:szCs w:val="32"/>
+        </w:rPr>
+        <w:lastRenderedPageBreak/>
+        <w:t>EXAMPLE</w:t>
+      </w:r>
+    </w:p>
+    <w:p>
+      <w:pPr>
+        <w:rPr>
+          <w:rFonts w:ascii="Bodoni MT Black" w:hAnsi="Bodoni MT Black"/>
+          <w:b/>
+          <w:color w:val="1F3864" w:themeColor="accent5" w:themeShade="80"/>
+          <w:sz w:val="32"/>
+          <w:szCs w:val="32"/>
+        </w:rPr>
+      </w:pPr>
+    </w:p>
+    <w:p>
+      <w:pPr>
+        <w:rPr>
+          <w:rFonts w:ascii="Arial Rounded MT Bold" w:hAnsi="Arial Rounded MT Bold" w:cs="Times New Roman"/>
+          <w:b/>
+          <w:color w:val="1F3864" w:themeColor="accent5" w:themeShade="80"/>
+          <w:sz w:val="32"/>
+          <w:szCs w:val="32"/>
+        </w:rPr>
+      </w:pPr>
+      <w:r>
+        <w:rPr>
+          <w:rFonts w:ascii="Arial Rounded MT Bold" w:hAnsi="Arial Rounded MT Bold" w:cs="Times New Roman"/>
+          <w:b/>
+          <w:color w:val="1F3864" w:themeColor="accent5" w:themeShade="80"/>
+          <w:sz w:val="32"/>
+          <w:szCs w:val="32"/>
+        </w:rPr>
+        <w:t>STEP 1:</w:t>
+      </w:r>
+    </w:p>
+    <w:p>
+      <w:pPr>
+        <w:rPr>
+          <w:rFonts w:ascii="Bodoni MT Black" w:hAnsi="Bodoni MT Black"/>
+          <w:b/>
+          <w:color w:val="1F3864" w:themeColor="accent5" w:themeShade="80"/>
+          <w:sz w:val="32"/>
+          <w:szCs w:val="32"/>
+        </w:rPr>
+      </w:pPr>
+      <w:r>
+        <w:rPr>
+          <w:rFonts w:ascii="Bodoni MT Black" w:hAnsi="Bodoni MT Black"/>
+          <w:b/>
+          <w:noProof/>
+          <w:color w:val="4472C4" w:themeColor="accent5"/>
+          <w:sz w:val="32"/>
+          <w:szCs w:val="32"/>
+        </w:rPr>
+        <w:drawing>
+          <wp:anchor distT="0" distB="0" distL="114300" distR="114300" simplePos="0" relativeHeight="251668480" behindDoc="0" locked="0" layoutInCell="1" allowOverlap="1" wp14:anchorId="3214AB29" wp14:editId="5DF7205B">
+            <wp:simplePos x="0" y="0"/>
+            <wp:positionH relativeFrom="margin">
+              <wp:align>right</wp:align>
+            </wp:positionH>
+            <wp:positionV relativeFrom="paragraph">
+              <wp:posOffset>453390</wp:posOffset>
+            </wp:positionV>
+            <wp:extent cx="5886450" cy="1190625"/>
+            <wp:effectExtent l="0" t="0" r="0" b="9525"/>
+            <wp:wrapSquare wrapText="bothSides"/>
+            <wp:docPr id="11" name="Picture 11"/>
+            <wp:cNvGraphicFramePr>
+              <a:graphicFrameLocks xmlns:a="http://schemas.openxmlformats.org/drawingml/2006/main" noChangeAspect="1"/>
+            </wp:cNvGraphicFramePr>
+            <a:graphic xmlns:a="http://schemas.openxmlformats.org/drawingml/2006/main">
+              <a:graphicData uri="http://schemas.openxmlformats.org/drawingml/2006/picture">
+                <pic:pic xmlns:pic="http://schemas.openxmlformats.org/drawingml/2006/picture">
+                  <pic:nvPicPr>
+                    <pic:cNvPr id="11" name="project.png"/>
+                    <pic:cNvPicPr/>
+                  </pic:nvPicPr>
+                  <pic:blipFill>
+                    <a:blip r:embed="rId13">
+                      <a:extLst>
+                        <a:ext uri="{28A0092B-C50C-407E-A947-70E740481C1C}">
+                          <a14:useLocalDpi xmlns:a14="http://schemas.microsoft.com/office/drawing/2010/main" val="0"/>
+                        </a:ext>
+                      </a:extLst>
+                    </a:blip>
+                    <a:stretch>
+                      <a:fillRect/>
+                    </a:stretch>
+                  </pic:blipFill>
+                  <pic:spPr>
+                    <a:xfrm>
+                      <a:off x="0" y="0"/>
+                      <a:ext cx="5886450" cy="1190625"/>
+                    </a:xfrm>
+                    <a:prstGeom prst="rect">
+                      <a:avLst/>
+                    </a:prstGeom>
+                  </pic:spPr>
+                </pic:pic>
+              </a:graphicData>
+            </a:graphic>
+            <wp14:sizeRelH relativeFrom="page">
+              <wp14:pctWidth>0</wp14:pctWidth>
+            </wp14:sizeRelH>
+            <wp14:sizeRelV relativeFrom="page">
+              <wp14:pctHeight>0</wp14:pctHeight>
+            </wp14:sizeRelV>
+          </wp:anchor>
+        </w:drawing>
+      </w:r>
+      <w:r>
+        <w:rPr>
+          <w:rFonts w:asciiTheme="majorHAnsi" w:hAnsiTheme="majorHAnsi"/>
+          <w:color w:val="000000" w:themeColor="text1"/>
+        </w:rPr>
+        <w:t xml:space="preserve">First create a new project using </w:t>
+      </w:r>
+      <w:r>
+        <w:rPr>
+          <w:rFonts w:asciiTheme="majorHAnsi" w:hAnsiTheme="majorHAnsi"/>
+          <w:b/>
+          <w:color w:val="1F4E79" w:themeColor="accent1" w:themeShade="80"/>
+          <w:sz w:val="24"/>
+          <w:szCs w:val="24"/>
+          <w:u w:val="single" w:color="5B9BD5" w:themeColor="accent1"/>
+        </w:rPr>
+        <w:t>cargo</w:t>
+      </w:r>
+      <w:r>
+        <w:rPr>
+          <w:rFonts w:asciiTheme="majorHAnsi" w:hAnsiTheme="majorHAnsi"/>
+          <w:color w:val="000000" w:themeColor="text1"/>
+        </w:rPr>
+        <w:t xml:space="preserve"> </w:t>
+      </w:r>
+      <w:r>
+        <w:rPr>
+          <w:rFonts w:asciiTheme="majorHAnsi" w:hAnsiTheme="majorHAnsi"/>
+          <w:b/>
+          <w:color w:val="1F4E79" w:themeColor="accent1" w:themeShade="80"/>
+          <w:sz w:val="24"/>
+          <w:szCs w:val="24"/>
+          <w:u w:val="single" w:color="5B9BD5" w:themeColor="accent1"/>
+        </w:rPr>
+        <w:t>new</w:t>
+      </w:r>
+      <w:r>
+        <w:rPr>
+          <w:rFonts w:asciiTheme="majorHAnsi" w:hAnsiTheme="majorHAnsi"/>
+          <w:color w:val="000000" w:themeColor="text1"/>
+        </w:rPr>
+        <w:t>.</w:t>
+      </w:r>
+    </w:p>
+    <w:p>
+      <w:pPr>
+        <w:rPr>
+          <w:rFonts w:asciiTheme="majorHAnsi" w:hAnsiTheme="majorHAnsi"/>
+        </w:rPr>
+      </w:pPr>
+    </w:p>
+    <w:p>
+      <w:pPr>
+        <w:rPr>
+          <w:rFonts w:ascii="Arial Rounded MT Bold" w:hAnsi="Arial Rounded MT Bold" w:cs="Times New Roman"/>
+          <w:b/>
+          <w:color w:val="1F3864" w:themeColor="accent5" w:themeShade="80"/>
+          <w:sz w:val="32"/>
+          <w:szCs w:val="32"/>
+        </w:rPr>
+      </w:pPr>
+      <w:r>
+        <w:rPr>
+          <w:rFonts w:ascii="Arial Rounded MT Bold" w:hAnsi="Arial Rounded MT Bold" w:cs="Times New Roman"/>
+          <w:b/>
+          <w:color w:val="1F3864" w:themeColor="accent5" w:themeShade="80"/>
+          <w:sz w:val="32"/>
+          <w:szCs w:val="32"/>
+        </w:rPr>
+        <w:t>STEP 2</w:t>
+      </w:r>
+      <w:r>
+        <w:rPr>
+          <w:rFonts w:ascii="Arial Rounded MT Bold" w:hAnsi="Arial Rounded MT Bold" w:cs="Times New Roman"/>
+          <w:b/>
+          <w:color w:val="1F3864" w:themeColor="accent5" w:themeShade="80"/>
+          <w:sz w:val="32"/>
+          <w:szCs w:val="32"/>
+        </w:rPr>
+        <w:t>:</w:t>
+      </w:r>
+    </w:p>
+    <w:p>
+      <w:pPr>
+        <w:spacing w:line="276" w:lineRule="auto"/>
+        <w:ind w:firstLine="720"/>
+        <w:jc w:val="both"/>
+        <w:rPr>
+          <w:rFonts w:asciiTheme="majorHAnsi" w:hAnsiTheme="majorHAnsi"/>
+        </w:rPr>
+      </w:pPr>
+      <w:r>
+        <w:rPr>
+          <w:rFonts w:asciiTheme="majorHAnsi" w:hAnsiTheme="majorHAnsi"/>
+        </w:rPr>
+        <w:t xml:space="preserve">Now we will add two dependencies/crates to our code, one is </w:t>
+      </w:r>
+      <w:proofErr w:type="spellStart"/>
+      <w:r>
+        <w:rPr>
+          <w:rFonts w:asciiTheme="majorHAnsi" w:hAnsiTheme="majorHAnsi"/>
+          <w:b/>
+          <w:color w:val="1F4E79" w:themeColor="accent1" w:themeShade="80"/>
+          <w:sz w:val="24"/>
+          <w:szCs w:val="24"/>
+          <w:u w:val="single" w:color="5B9BD5" w:themeColor="accent1"/>
+        </w:rPr>
+        <w:t>async-std</w:t>
+      </w:r>
+      <w:proofErr w:type="spellEnd"/>
+      <w:r>
+        <w:rPr>
+          <w:rFonts w:asciiTheme="majorHAnsi" w:hAnsiTheme="majorHAnsi"/>
+        </w:rPr>
+        <w:t xml:space="preserve"> and another is </w:t>
+      </w:r>
+      <w:r>
+        <w:rPr>
+          <w:rFonts w:asciiTheme="majorHAnsi" w:hAnsiTheme="majorHAnsi"/>
+          <w:b/>
+          <w:color w:val="1F4E79" w:themeColor="accent1" w:themeShade="80"/>
+          <w:sz w:val="24"/>
+          <w:szCs w:val="24"/>
+          <w:u w:val="single" w:color="5B9BD5" w:themeColor="accent1"/>
+        </w:rPr>
+        <w:t>surf</w:t>
+      </w:r>
+      <w:r>
+        <w:rPr>
+          <w:rFonts w:asciiTheme="majorHAnsi" w:hAnsiTheme="majorHAnsi"/>
+        </w:rPr>
+        <w:t xml:space="preserve">. Here </w:t>
+      </w:r>
+      <w:proofErr w:type="spellStart"/>
+      <w:r>
+        <w:rPr>
+          <w:rFonts w:asciiTheme="majorHAnsi" w:hAnsiTheme="majorHAnsi"/>
+          <w:b/>
+          <w:color w:val="1F4E79" w:themeColor="accent1" w:themeShade="80"/>
+          <w:sz w:val="24"/>
+          <w:szCs w:val="24"/>
+          <w:u w:val="single" w:color="5B9BD5" w:themeColor="accent1"/>
+        </w:rPr>
+        <w:t>async</w:t>
+      </w:r>
+      <w:r>
+        <w:rPr>
+          <w:rFonts w:asciiTheme="majorHAnsi" w:hAnsiTheme="majorHAnsi"/>
+          <w:b/>
+          <w:color w:val="1F4E79" w:themeColor="accent1" w:themeShade="80"/>
+          <w:u w:val="single" w:color="5B9BD5" w:themeColor="accent1"/>
+        </w:rPr>
+        <w:t>-</w:t>
+      </w:r>
+      <w:r>
+        <w:rPr>
+          <w:rFonts w:asciiTheme="majorHAnsi" w:hAnsiTheme="majorHAnsi"/>
+          <w:b/>
+          <w:color w:val="1F4E79" w:themeColor="accent1" w:themeShade="80"/>
+          <w:sz w:val="24"/>
+          <w:szCs w:val="24"/>
+          <w:u w:val="single" w:color="5B9BD5" w:themeColor="accent1"/>
+        </w:rPr>
+        <w:t>std</w:t>
+      </w:r>
+      <w:proofErr w:type="spellEnd"/>
+      <w:r>
+        <w:rPr>
+          <w:rFonts w:asciiTheme="majorHAnsi" w:hAnsiTheme="majorHAnsi"/>
+        </w:rPr>
+        <w:t xml:space="preserve"> is used for spawning our tasks and </w:t>
+      </w:r>
+      <w:r>
+        <w:rPr>
+          <w:rFonts w:asciiTheme="majorHAnsi" w:hAnsiTheme="majorHAnsi"/>
+          <w:b/>
+          <w:color w:val="1F4E79" w:themeColor="accent1" w:themeShade="80"/>
+          <w:sz w:val="24"/>
+          <w:szCs w:val="24"/>
+          <w:u w:val="single" w:color="5B9BD5" w:themeColor="accent1"/>
+        </w:rPr>
+        <w:t>surf</w:t>
+      </w:r>
+      <w:r>
+        <w:rPr>
+          <w:rFonts w:asciiTheme="majorHAnsi" w:hAnsiTheme="majorHAnsi"/>
+        </w:rPr>
+        <w:t xml:space="preserve"> is</w:t>
+      </w:r>
+      <w:r>
+        <w:rPr>
+          <w:rFonts w:asciiTheme="majorHAnsi" w:hAnsiTheme="majorHAnsi"/>
+        </w:rPr>
+        <w:t xml:space="preserve"> used for fetching data from the API.</w:t>
+      </w:r>
+      <w:r>
+        <w:rPr>
+          <w:rFonts w:asciiTheme="majorHAnsi" w:hAnsiTheme="majorHAnsi"/>
+          <w:color w:val="2E74B5" w:themeColor="accent1" w:themeShade="BF"/>
+        </w:rPr>
+        <w:t xml:space="preserve"> </w:t>
+      </w:r>
+      <w:r>
+        <w:rPr>
+          <w:rFonts w:asciiTheme="majorHAnsi" w:hAnsiTheme="majorHAnsi"/>
+        </w:rPr>
+        <w:t xml:space="preserve">Both of the dependencies must be added in </w:t>
+      </w:r>
+      <w:proofErr w:type="spellStart"/>
+      <w:r>
+        <w:rPr>
+          <w:rFonts w:asciiTheme="majorHAnsi" w:hAnsiTheme="majorHAnsi"/>
+          <w:b/>
+          <w:color w:val="1F4E79" w:themeColor="accent1" w:themeShade="80"/>
+          <w:sz w:val="24"/>
+          <w:szCs w:val="24"/>
+          <w:u w:val="single" w:color="5B9BD5" w:themeColor="accent1"/>
+        </w:rPr>
+        <w:t>cargo.toml</w:t>
+      </w:r>
+      <w:proofErr w:type="spellEnd"/>
+      <w:r>
+        <w:rPr>
+          <w:rFonts w:asciiTheme="majorHAnsi" w:hAnsiTheme="majorHAnsi"/>
+        </w:rPr>
+        <w:t xml:space="preserve"> file as shown below</w:t>
+      </w:r>
+    </w:p>
+    <w:p>
+      <w:pPr>
+        <w:ind w:left="1080"/>
+        <w:jc w:val="both"/>
+        <w:rPr>
+          <w:rFonts w:asciiTheme="majorHAnsi" w:hAnsiTheme="majorHAnsi"/>
+        </w:rPr>
+      </w:pPr>
+      <w:r>
+        <w:rPr>
+          <w:noProof/>
+        </w:rPr>
+        <w:drawing>
+          <wp:anchor distT="0" distB="0" distL="114300" distR="114300" simplePos="0" relativeHeight="251669504" behindDoc="0" locked="0" layoutInCell="1" allowOverlap="1" wp14:anchorId="6CA12271" wp14:editId="7CB32BA7">
+            <wp:simplePos x="0" y="0"/>
+            <wp:positionH relativeFrom="margin">
+              <wp:align>right</wp:align>
+            </wp:positionH>
+            <wp:positionV relativeFrom="paragraph">
+              <wp:posOffset>213995</wp:posOffset>
+            </wp:positionV>
+            <wp:extent cx="5943600" cy="3048000"/>
+            <wp:effectExtent l="0" t="0" r="0" b="0"/>
+            <wp:wrapSquare wrapText="bothSides"/>
+            <wp:docPr id="12" name="Picture 12"/>
+            <wp:cNvGraphicFramePr>
+              <a:graphicFrameLocks xmlns:a="http://schemas.openxmlformats.org/drawingml/2006/main" noChangeAspect="1"/>
+            </wp:cNvGraphicFramePr>
+            <a:graphic xmlns:a="http://schemas.openxmlformats.org/drawingml/2006/main">
+              <a:graphicData uri="http://schemas.openxmlformats.org/drawingml/2006/picture">
+                <pic:pic xmlns:pic="http://schemas.openxmlformats.org/drawingml/2006/picture">
+                  <pic:nvPicPr>
+                    <pic:cNvPr id="12" name="pack.png"/>
+                    <pic:cNvPicPr/>
+                  </pic:nvPicPr>
+                  <pic:blipFill>
+                    <a:blip r:embed="rId14">
+                      <a:extLst>
+                        <a:ext uri="{28A0092B-C50C-407E-A947-70E740481C1C}">
+                          <a14:useLocalDpi xmlns:a14="http://schemas.microsoft.com/office/drawing/2010/main" val="0"/>
+                        </a:ext>
+                      </a:extLst>
+                    </a:blip>
+                    <a:stretch>
+                      <a:fillRect/>
+                    </a:stretch>
+                  </pic:blipFill>
+                  <pic:spPr>
+                    <a:xfrm>
+                      <a:off x="0" y="0"/>
+                      <a:ext cx="5943600" cy="3048000"/>
+                    </a:xfrm>
+                    <a:prstGeom prst="rect">
+                      <a:avLst/>
+                    </a:prstGeom>
+                  </pic:spPr>
+                </pic:pic>
+              </a:graphicData>
+            </a:graphic>
+            <wp14:sizeRelH relativeFrom="page">
+              <wp14:pctWidth>0</wp14:pctWidth>
+            </wp14:sizeRelH>
+            <wp14:sizeRelV relativeFrom="page">
+              <wp14:pctHeight>0</wp14:pctHeight>
+            </wp14:sizeRelV>
+          </wp:anchor>
+        </w:drawing>
+      </w:r>
+    </w:p>
+    <w:p>
+      <w:pPr>
+        <w:ind w:left="1080"/>
+        <w:jc w:val="both"/>
+        <w:rPr>
+          <w:rFonts w:asciiTheme="majorHAnsi" w:hAnsiTheme="majorHAnsi"/>
+        </w:rPr>
+      </w:pPr>
+    </w:p>
+    <w:p>
+      <w:pPr>
+        <w:rPr>
+          <w:rFonts w:ascii="Arial Rounded MT Bold" w:hAnsi="Arial Rounded MT Bold" w:cs="Times New Roman"/>
+          <w:b/>
+          <w:color w:val="1F3864" w:themeColor="accent5" w:themeShade="80"/>
+          <w:sz w:val="32"/>
+          <w:szCs w:val="32"/>
+        </w:rPr>
+      </w:pPr>
+      <w:r>
+        <w:rPr>
+          <w:rFonts w:ascii="Arial Rounded MT Bold" w:hAnsi="Arial Rounded MT Bold" w:cs="Times New Roman"/>
+          <w:b/>
+          <w:color w:val="1F3864" w:themeColor="accent5" w:themeShade="80"/>
+          <w:sz w:val="32"/>
+          <w:szCs w:val="32"/>
+        </w:rPr>
+        <w:br w:type="page"/>
+      </w:r>
+    </w:p>
+    <w:p>
+      <w:pPr>
+        <w:rPr>
+          <w:rFonts w:ascii="Arial Rounded MT Bold" w:hAnsi="Arial Rounded MT Bold" w:cs="Times New Roman"/>
+          <w:b/>
+          <w:color w:val="1F3864" w:themeColor="accent5" w:themeShade="80"/>
+          <w:sz w:val="32"/>
+          <w:szCs w:val="32"/>
+        </w:rPr>
+      </w:pPr>
+      <w:r>
+        <w:rPr>
+          <w:rFonts w:ascii="Arial Rounded MT Bold" w:hAnsi="Arial Rounded MT Bold" w:cs="Times New Roman"/>
+          <w:b/>
+          <w:color w:val="1F3864" w:themeColor="accent5" w:themeShade="80"/>
+          <w:sz w:val="32"/>
+          <w:szCs w:val="32"/>
+        </w:rPr>
+        <w:lastRenderedPageBreak/>
+        <w:t>STEP 3</w:t>
+      </w:r>
+      <w:r>
+        <w:rPr>
+          <w:rFonts w:ascii="Arial Rounded MT Bold" w:hAnsi="Arial Rounded MT Bold" w:cs="Times New Roman"/>
+          <w:b/>
+          <w:color w:val="1F3864" w:themeColor="accent5" w:themeShade="80"/>
+          <w:sz w:val="32"/>
+          <w:szCs w:val="32"/>
+        </w:rPr>
+        <w:t>:</w:t>
+      </w:r>
+    </w:p>
+    <w:p>
+      <w:pPr>
+        <w:ind w:firstLine="720"/>
+        <w:jc w:val="both"/>
+        <w:rPr>
+          <w:rFonts w:asciiTheme="majorHAnsi" w:hAnsiTheme="majorHAnsi"/>
+        </w:rPr>
+      </w:pPr>
+      <w:r>
+        <w:rPr>
+          <w:rFonts w:asciiTheme="majorHAnsi" w:hAnsiTheme="majorHAnsi"/>
+          <w:noProof/>
+        </w:rPr>
+        <w:drawing>
+          <wp:anchor distT="0" distB="0" distL="114300" distR="114300" simplePos="0" relativeHeight="251670528" behindDoc="0" locked="0" layoutInCell="1" allowOverlap="1" wp14:anchorId="009EA75F" wp14:editId="6187AB2C">
+            <wp:simplePos x="0" y="0"/>
+            <wp:positionH relativeFrom="margin">
+              <wp:align>right</wp:align>
+            </wp:positionH>
+            <wp:positionV relativeFrom="paragraph">
+              <wp:posOffset>387350</wp:posOffset>
+            </wp:positionV>
+            <wp:extent cx="5943600" cy="5124450"/>
+            <wp:effectExtent l="0" t="0" r="0" b="0"/>
+            <wp:wrapSquare wrapText="bothSides"/>
+            <wp:docPr id="16" name="Picture 16"/>
+            <wp:cNvGraphicFramePr>
+              <a:graphicFrameLocks xmlns:a="http://schemas.openxmlformats.org/drawingml/2006/main" noChangeAspect="1"/>
+            </wp:cNvGraphicFramePr>
+            <a:graphic xmlns:a="http://schemas.openxmlformats.org/drawingml/2006/main">
+              <a:graphicData uri="http://schemas.openxmlformats.org/drawingml/2006/picture">
+                <pic:pic xmlns:pic="http://schemas.openxmlformats.org/drawingml/2006/picture">
+                  <pic:nvPicPr>
+                    <pic:cNvPr id="16" name="code.png"/>
+                    <pic:cNvPicPr/>
+                  </pic:nvPicPr>
+                  <pic:blipFill>
+                    <a:blip r:embed="rId15">
+                      <a:extLst>
+                        <a:ext uri="{28A0092B-C50C-407E-A947-70E740481C1C}">
+                          <a14:useLocalDpi xmlns:a14="http://schemas.microsoft.com/office/drawing/2010/main" val="0"/>
+                        </a:ext>
+                      </a:extLst>
+                    </a:blip>
+                    <a:stretch>
+                      <a:fillRect/>
+                    </a:stretch>
+                  </pic:blipFill>
+                  <pic:spPr>
+                    <a:xfrm>
+                      <a:off x="0" y="0"/>
+                      <a:ext cx="5943600" cy="5124450"/>
+                    </a:xfrm>
+                    <a:prstGeom prst="rect">
+                      <a:avLst/>
+                    </a:prstGeom>
+                  </pic:spPr>
+                </pic:pic>
+              </a:graphicData>
+            </a:graphic>
+            <wp14:sizeRelH relativeFrom="page">
+              <wp14:pctWidth>0</wp14:pctWidth>
+            </wp14:sizeRelH>
+            <wp14:sizeRelV relativeFrom="page">
+              <wp14:pctHeight>0</wp14:pctHeight>
+            </wp14:sizeRelV>
+          </wp:anchor>
+        </w:drawing>
+      </w:r>
+      <w:r>
+        <w:rPr>
+          <w:rFonts w:asciiTheme="majorHAnsi" w:hAnsiTheme="majorHAnsi"/>
+        </w:rPr>
+        <w:t xml:space="preserve">The final step is to modify our </w:t>
+      </w:r>
+      <w:r>
+        <w:rPr>
+          <w:rFonts w:asciiTheme="majorHAnsi" w:hAnsiTheme="majorHAnsi"/>
+          <w:b/>
+          <w:color w:val="1F4E79" w:themeColor="accent1" w:themeShade="80"/>
+          <w:sz w:val="24"/>
+          <w:szCs w:val="24"/>
+          <w:u w:val="single" w:color="5B9BD5" w:themeColor="accent1"/>
+        </w:rPr>
+        <w:t>main</w:t>
+      </w:r>
+      <w:r>
+        <w:rPr>
+          <w:rFonts w:asciiTheme="majorHAnsi" w:hAnsiTheme="majorHAnsi"/>
+          <w:b/>
+          <w:u w:val="single" w:color="5B9BD5" w:themeColor="accent1"/>
+        </w:rPr>
+        <w:t>.</w:t>
+      </w:r>
+      <w:r>
+        <w:rPr>
+          <w:rFonts w:asciiTheme="majorHAnsi" w:hAnsiTheme="majorHAnsi"/>
+          <w:b/>
+          <w:color w:val="1F4E79" w:themeColor="accent1" w:themeShade="80"/>
+          <w:sz w:val="24"/>
+          <w:szCs w:val="24"/>
+          <w:u w:val="single" w:color="5B9BD5" w:themeColor="accent1"/>
+        </w:rPr>
+        <w:t>rs</w:t>
+      </w:r>
+      <w:r>
+        <w:rPr>
+          <w:rFonts w:asciiTheme="majorHAnsi" w:hAnsiTheme="majorHAnsi"/>
+          <w:b/>
+          <w:color w:val="1F4E79" w:themeColor="accent1" w:themeShade="80"/>
+          <w:sz w:val="24"/>
+          <w:szCs w:val="24"/>
+          <w:u w:val="single" w:color="5B9BD5" w:themeColor="accent1"/>
+        </w:rPr>
+        <w:t xml:space="preserve"> </w:t>
+      </w:r>
+      <w:r>
+        <w:rPr>
+          <w:rFonts w:asciiTheme="majorHAnsi" w:hAnsiTheme="majorHAnsi"/>
+        </w:rPr>
+        <w:t>file,</w:t>
+      </w:r>
+      <w:r>
+        <w:rPr>
+          <w:rFonts w:asciiTheme="majorHAnsi" w:hAnsiTheme="majorHAnsi"/>
+        </w:rPr>
+        <w:t xml:space="preserve"> </w:t>
+      </w:r>
+      <w:r>
+        <w:rPr>
+          <w:rFonts w:asciiTheme="majorHAnsi" w:hAnsiTheme="majorHAnsi"/>
+        </w:rPr>
+        <w:t>it should be as simple as the following image.</w:t>
+      </w:r>
+      <w:r>
+        <w:rPr>
+          <w:rFonts w:asciiTheme="majorHAnsi" w:hAnsiTheme="majorHAnsi"/>
+          <w:noProof/>
+        </w:rPr>
+        <w:t xml:space="preserve"> </w:t>
+      </w:r>
+    </w:p>
+    <w:p>
+      <w:pPr>
+        <w:jc w:val="both"/>
+        <w:rPr>
+          <w:rFonts w:asciiTheme="majorHAnsi" w:hAnsiTheme="majorHAnsi"/>
+        </w:rPr>
+      </w:pPr>
+      <w:r>
+        <w:rPr>
+          <w:rFonts w:asciiTheme="majorHAnsi" w:hAnsiTheme="majorHAnsi"/>
+        </w:rPr>
+        <w:t xml:space="preserve"> </w:t>
+      </w:r>
+    </w:p>
+    <w:p>
+      <w:pPr>
+        <w:jc w:val="both"/>
+        <w:rPr>
+          <w:rFonts w:asciiTheme="majorHAnsi" w:hAnsiTheme="majorHAnsi"/>
+        </w:rPr>
+      </w:pPr>
+      <w:r>
+        <w:rPr>
+          <w:rFonts w:asciiTheme="majorHAnsi" w:hAnsiTheme="majorHAnsi"/>
+        </w:rPr>
+        <w:t>Here are some keywords which I would like to explain:</w:t>
+      </w:r>
+    </w:p>
+    <w:p>
+      <w:pPr>
+        <w:jc w:val="both"/>
+        <w:rPr>
+          <w:rFonts w:asciiTheme="majorHAnsi" w:hAnsiTheme="majorHAnsi"/>
+        </w:rPr>
+      </w:pPr>
+      <w:proofErr w:type="gramStart"/>
+      <w:r>
+        <w:rPr>
+          <w:rFonts w:ascii="Arial" w:hAnsi="Arial" w:cs="Arial"/>
+          <w:b/>
+          <w:sz w:val="28"/>
+          <w:szCs w:val="28"/>
+          <w14:textOutline w14:w="9525" w14:cap="rnd" w14:cmpd="sng" w14:algn="ctr">
+            <w14:noFill/>
+            <w14:prstDash w14:val="solid"/>
+            <w14:bevel/>
+          </w14:textOutline>
+          <w14:textFill>
+            <w14:gradFill>
+              <w14:gsLst>
+                <w14:gs w14:pos="90000">
+                  <w14:schemeClr w14:val="accent1"/>
+                </w14:gs>
+                <w14:gs w14:pos="5000">
+                  <w14:schemeClr w14:val="tx1"/>
+                </w14:gs>
+                <w14:gs w14:pos="100000">
+                  <w14:schemeClr w14:val="accent1">
+                    <w14:lumMod w14:val="30000"/>
+                    <w14:lumOff w14:val="70000"/>
+                  </w14:schemeClr>
+                </w14:gs>
+              </w14:gsLst>
+              <w14:lin w14:ang="5400000" w14:scaled="0"/>
+            </w14:gradFill>
+          </w14:textFill>
+        </w:rPr>
+        <w:t>use</w:t>
+      </w:r>
+      <w:proofErr w:type="gramEnd"/>
+      <w:r>
+        <w:rPr>
+          <w:rFonts w:asciiTheme="majorHAnsi" w:hAnsiTheme="majorHAnsi"/>
+          <w14:textOutline w14:w="9525" w14:cap="rnd" w14:cmpd="sng" w14:algn="ctr">
+            <w14:noFill/>
+            <w14:prstDash w14:val="solid"/>
+            <w14:bevel/>
+          </w14:textOutline>
+          <w14:textFill>
+            <w14:gradFill>
+              <w14:gsLst>
+                <w14:gs w14:pos="90000">
+                  <w14:schemeClr w14:val="accent1"/>
+                </w14:gs>
+                <w14:gs w14:pos="5000">
+                  <w14:schemeClr w14:val="tx1"/>
+                </w14:gs>
+                <w14:gs w14:pos="100000">
+                  <w14:schemeClr w14:val="accent1">
+                    <w14:lumMod w14:val="30000"/>
+                    <w14:lumOff w14:val="70000"/>
+                  </w14:schemeClr>
+                </w14:gs>
+              </w14:gsLst>
+              <w14:lin w14:ang="5400000" w14:scaled="0"/>
+            </w14:gradFill>
+          </w14:textFill>
+        </w:rPr>
+        <w:t xml:space="preserve"> </w:t>
+      </w:r>
+      <w:r>
+        <w:rPr>
+          <w:rFonts w:asciiTheme="majorHAnsi" w:hAnsiTheme="majorHAnsi"/>
+        </w:rPr>
+        <w:t>statements</w:t>
+      </w:r>
+    </w:p>
+    <w:p>
+      <w:pPr>
+        <w:spacing w:line="276" w:lineRule="auto"/>
+        <w:ind w:firstLine="720"/>
+        <w:jc w:val="both"/>
+        <w:rPr>
+          <w:rFonts w:asciiTheme="majorHAnsi" w:hAnsiTheme="majorHAnsi"/>
+        </w:rPr>
+      </w:pPr>
+      <w:r>
+        <w:rPr>
+          <w:rFonts w:asciiTheme="majorHAnsi" w:hAnsiTheme="majorHAnsi"/>
+        </w:rPr>
+        <w:t xml:space="preserve">Nothing new, we just use this keyword to import crates that we declared in </w:t>
+      </w:r>
+      <w:proofErr w:type="spellStart"/>
+      <w:r>
+        <w:rPr>
+          <w:rFonts w:asciiTheme="majorHAnsi" w:hAnsiTheme="majorHAnsi"/>
+          <w:b/>
+          <w:color w:val="1F4E79" w:themeColor="accent1" w:themeShade="80"/>
+          <w:sz w:val="24"/>
+          <w:szCs w:val="24"/>
+          <w:u w:val="single" w:color="5B9BD5" w:themeColor="accent1"/>
+        </w:rPr>
+        <w:t>cargo.toml</w:t>
+      </w:r>
+      <w:proofErr w:type="spellEnd"/>
+      <w:r>
+        <w:rPr>
+          <w:rFonts w:asciiTheme="majorHAnsi" w:hAnsiTheme="majorHAnsi"/>
+        </w:rPr>
+        <w:t xml:space="preserve"> file that are </w:t>
+      </w:r>
+      <w:proofErr w:type="spellStart"/>
+      <w:r>
+        <w:rPr>
+          <w:rFonts w:asciiTheme="majorHAnsi" w:hAnsiTheme="majorHAnsi"/>
+          <w:b/>
+          <w:color w:val="1F4E79" w:themeColor="accent1" w:themeShade="80"/>
+          <w:sz w:val="24"/>
+          <w:szCs w:val="24"/>
+          <w:u w:val="single" w:color="5B9BD5" w:themeColor="accent1"/>
+        </w:rPr>
+        <w:t>async</w:t>
+      </w:r>
+      <w:r>
+        <w:rPr>
+          <w:rFonts w:asciiTheme="majorHAnsi" w:hAnsiTheme="majorHAnsi"/>
+          <w:b/>
+          <w:color w:val="1F4E79" w:themeColor="accent1" w:themeShade="80"/>
+          <w:u w:val="single" w:color="5B9BD5" w:themeColor="accent1"/>
+        </w:rPr>
+        <w:t>-</w:t>
+      </w:r>
+      <w:r>
+        <w:rPr>
+          <w:rFonts w:asciiTheme="majorHAnsi" w:hAnsiTheme="majorHAnsi"/>
+          <w:b/>
+          <w:color w:val="1F4E79" w:themeColor="accent1" w:themeShade="80"/>
+          <w:sz w:val="24"/>
+          <w:szCs w:val="24"/>
+          <w:u w:val="single" w:color="5B9BD5" w:themeColor="accent1"/>
+        </w:rPr>
+        <w:t>std</w:t>
+      </w:r>
+      <w:proofErr w:type="spellEnd"/>
+      <w:r>
+        <w:rPr>
+          <w:rFonts w:asciiTheme="majorHAnsi" w:hAnsiTheme="majorHAnsi"/>
+        </w:rPr>
+        <w:t xml:space="preserve"> and </w:t>
+      </w:r>
+      <w:r>
+        <w:rPr>
+          <w:rFonts w:asciiTheme="majorHAnsi" w:hAnsiTheme="majorHAnsi"/>
+          <w:b/>
+          <w:color w:val="1F4E79" w:themeColor="accent1" w:themeShade="80"/>
+          <w:sz w:val="24"/>
+          <w:szCs w:val="24"/>
+          <w:u w:val="single" w:color="5B9BD5" w:themeColor="accent1"/>
+        </w:rPr>
+        <w:t>surf</w:t>
+      </w:r>
+      <w:r>
+        <w:rPr>
+          <w:rFonts w:asciiTheme="majorHAnsi" w:hAnsiTheme="majorHAnsi"/>
+        </w:rPr>
+        <w:t xml:space="preserve"> for this case.</w:t>
+      </w:r>
+    </w:p>
+    <w:p>
+      <w:pPr>
+        <w:rPr>
+          <w:rFonts w:asciiTheme="majorHAnsi" w:hAnsiTheme="majorHAnsi"/>
+        </w:rPr>
+      </w:pPr>
+      <w:proofErr w:type="gramStart"/>
+      <w:r>
+        <w:rPr>
+          <w:rFonts w:ascii="Arial" w:hAnsi="Arial" w:cs="Arial"/>
+          <w:b/>
+          <w:sz w:val="28"/>
+          <w:szCs w:val="28"/>
+          <w14:textOutline w14:w="9525" w14:cap="rnd" w14:cmpd="sng" w14:algn="ctr">
+            <w14:noFill/>
+            <w14:prstDash w14:val="solid"/>
+            <w14:bevel/>
+          </w14:textOutline>
+          <w14:textFill>
+            <w14:gradFill>
+              <w14:gsLst>
+                <w14:gs w14:pos="90000">
+                  <w14:schemeClr w14:val="accent1"/>
+                </w14:gs>
+                <w14:gs w14:pos="5000">
+                  <w14:schemeClr w14:val="tx1"/>
+                </w14:gs>
+                <w14:gs w14:pos="100000">
+                  <w14:schemeClr w14:val="accent1">
+                    <w14:lumMod w14:val="30000"/>
+                    <w14:lumOff w14:val="70000"/>
+                  </w14:schemeClr>
+                </w14:gs>
+              </w14:gsLst>
+              <w14:lin w14:ang="5400000" w14:scaled="0"/>
+            </w14:gradFill>
+          </w14:textFill>
+        </w:rPr>
+        <w:t>fetc</w:t>
+      </w:r>
+      <w:r>
+        <w:rPr>
+          <w:rFonts w:ascii="Arial" w:hAnsi="Arial" w:cs="Arial"/>
+          <w:b/>
+          <w:sz w:val="28"/>
+          <w:szCs w:val="28"/>
+          <w14:textOutline w14:w="9525" w14:cap="rnd" w14:cmpd="sng" w14:algn="ctr">
+            <w14:noFill/>
+            <w14:prstDash w14:val="solid"/>
+            <w14:bevel/>
+          </w14:textOutline>
+          <w14:textFill>
+            <w14:gradFill>
+              <w14:gsLst>
+                <w14:gs w14:pos="90000">
+                  <w14:schemeClr w14:val="accent1"/>
+                </w14:gs>
+                <w14:gs w14:pos="5000">
+                  <w14:schemeClr w14:val="tx1"/>
+                </w14:gs>
+                <w14:gs w14:pos="100000">
+                  <w14:schemeClr w14:val="accent1">
+                    <w14:lumMod w14:val="30000"/>
+                    <w14:lumOff w14:val="70000"/>
+                  </w14:schemeClr>
+                </w14:gs>
+              </w14:gsLst>
+              <w14:lin w14:ang="5400000" w14:scaled="0"/>
+            </w14:gradFill>
+          </w14:textFill>
+        </w:rPr>
+        <w:t>h</w:t>
+      </w:r>
+      <w:proofErr w:type="gramEnd"/>
+      <w:r>
+        <w:rPr>
+          <w:rFonts w:asciiTheme="majorHAnsi" w:hAnsiTheme="majorHAnsi"/>
+        </w:rPr>
+        <w:t xml:space="preserve"> </w:t>
+      </w:r>
+    </w:p>
+    <w:p>
+      <w:pPr>
+        <w:spacing w:line="276" w:lineRule="auto"/>
+        <w:ind w:firstLine="720"/>
+        <w:jc w:val="both"/>
+        <w:rPr>
+          <w:rFonts w:asciiTheme="majorHAnsi" w:hAnsiTheme="majorHAnsi"/>
+        </w:rPr>
+      </w:pPr>
+      <w:r>
+        <w:rPr>
+          <w:rFonts w:asciiTheme="majorHAnsi" w:hAnsiTheme="majorHAnsi"/>
+        </w:rPr>
+        <w:t xml:space="preserve">It’s like a wrapper around the </w:t>
+      </w:r>
+      <w:r>
+        <w:rPr>
+          <w:rFonts w:asciiTheme="majorHAnsi" w:hAnsiTheme="majorHAnsi"/>
+          <w:b/>
+          <w:color w:val="1F4E79" w:themeColor="accent1" w:themeShade="80"/>
+          <w:sz w:val="24"/>
+          <w:szCs w:val="24"/>
+          <w:u w:val="single" w:color="5B9BD5" w:themeColor="accent1"/>
+        </w:rPr>
+        <w:t>surf</w:t>
+      </w:r>
+      <w:r>
+        <w:rPr>
+          <w:rFonts w:asciiTheme="majorHAnsi" w:hAnsiTheme="majorHAnsi"/>
+          <w:b/>
+          <w:color w:val="1F4E79" w:themeColor="accent1" w:themeShade="80"/>
+          <w:sz w:val="24"/>
+          <w:szCs w:val="24"/>
+          <w:u w:val="single" w:color="5B9BD5" w:themeColor="accent1"/>
+        </w:rPr>
+        <w:t>::get</w:t>
+      </w:r>
+      <w:r>
+        <w:rPr>
+          <w:rFonts w:asciiTheme="majorHAnsi" w:hAnsiTheme="majorHAnsi"/>
+        </w:rPr>
+        <w:t xml:space="preserve"> which returns something either a payload as a </w:t>
+      </w:r>
+      <w:r>
+        <w:rPr>
+          <w:rFonts w:asciiTheme="majorHAnsi" w:hAnsiTheme="majorHAnsi"/>
+          <w:b/>
+          <w:color w:val="1F4E79" w:themeColor="accent1" w:themeShade="80"/>
+          <w:sz w:val="24"/>
+          <w:szCs w:val="24"/>
+          <w:u w:val="single" w:color="5B9BD5" w:themeColor="accent1"/>
+        </w:rPr>
+        <w:t>String</w:t>
+      </w:r>
+      <w:r>
+        <w:rPr>
+          <w:rFonts w:asciiTheme="majorHAnsi" w:hAnsiTheme="majorHAnsi"/>
+        </w:rPr>
+        <w:t xml:space="preserve"> or an </w:t>
+      </w:r>
+      <w:r>
+        <w:rPr>
+          <w:rFonts w:asciiTheme="majorHAnsi" w:hAnsiTheme="majorHAnsi"/>
+          <w:b/>
+          <w:color w:val="1F4E79" w:themeColor="accent1" w:themeShade="80"/>
+          <w:sz w:val="24"/>
+          <w:szCs w:val="24"/>
+          <w:u w:val="single" w:color="5B9BD5" w:themeColor="accent1"/>
+        </w:rPr>
+        <w:t>Exception</w:t>
+      </w:r>
+      <w:r>
+        <w:rPr>
+          <w:rFonts w:asciiTheme="majorHAnsi" w:hAnsiTheme="majorHAnsi"/>
+        </w:rPr>
+        <w:t xml:space="preserve"> if anything went wrong.</w:t>
+      </w:r>
+    </w:p>
+    <w:p>
+      <w:pPr>
+        <w:rPr>
+          <w:rFonts w:asciiTheme="majorHAnsi" w:hAnsiTheme="majorHAnsi"/>
+        </w:rPr>
+      </w:pPr>
+      <w:r>
+        <w:rPr>
+          <w:rFonts w:asciiTheme="majorHAnsi" w:hAnsiTheme="majorHAnsi"/>
+        </w:rPr>
+        <w:br w:type="page"/>
+      </w:r>
+      <w:proofErr w:type="gramStart"/>
+      <w:r>
+        <w:rPr>
+          <w:rFonts w:ascii="Arial" w:hAnsi="Arial" w:cs="Arial"/>
+          <w:b/>
+          <w:sz w:val="28"/>
+          <w:szCs w:val="28"/>
+          <w14:textOutline w14:w="9525" w14:cap="rnd" w14:cmpd="sng" w14:algn="ctr">
+            <w14:noFill/>
+            <w14:prstDash w14:val="solid"/>
+            <w14:bevel/>
+          </w14:textOutline>
+          <w14:textFill>
+            <w14:gradFill>
+              <w14:gsLst>
+                <w14:gs w14:pos="90000">
+                  <w14:schemeClr w14:val="accent1"/>
+                </w14:gs>
+                <w14:gs w14:pos="5000">
+                  <w14:schemeClr w14:val="tx1"/>
+                </w14:gs>
+                <w14:gs w14:pos="100000">
+                  <w14:schemeClr w14:val="accent1">
+                    <w14:lumMod w14:val="30000"/>
+                    <w14:lumOff w14:val="70000"/>
+                  </w14:schemeClr>
+                </w14:gs>
+              </w14:gsLst>
+              <w14:lin w14:ang="5400000" w14:scaled="0"/>
+            </w14:gradFill>
+          </w14:textFill>
+        </w:rPr>
+        <w:lastRenderedPageBreak/>
+        <w:t>execute</w:t>
+      </w:r>
+      <w:proofErr w:type="gramEnd"/>
+    </w:p>
+    <w:p>
+      <w:pPr>
+        <w:spacing w:line="276" w:lineRule="auto"/>
+        <w:ind w:firstLine="720"/>
+        <w:jc w:val="both"/>
+        <w:rPr>
+          <w:rFonts w:asciiTheme="majorHAnsi" w:hAnsiTheme="majorHAnsi"/>
+        </w:rPr>
+      </w:pPr>
+      <w:r>
+        <w:rPr>
+          <w:rFonts w:asciiTheme="majorHAnsi" w:hAnsiTheme="majorHAnsi"/>
+        </w:rPr>
+        <w:t xml:space="preserve">This function calls </w:t>
+      </w:r>
+      <w:r>
+        <w:rPr>
+          <w:rFonts w:asciiTheme="majorHAnsi" w:hAnsiTheme="majorHAnsi"/>
+          <w:b/>
+          <w:color w:val="1F4E79" w:themeColor="accent1" w:themeShade="80"/>
+          <w:sz w:val="24"/>
+          <w:szCs w:val="24"/>
+          <w:u w:val="single" w:color="5B9BD5" w:themeColor="accent1"/>
+        </w:rPr>
+        <w:t>fetch</w:t>
+      </w:r>
+      <w:r>
+        <w:rPr>
+          <w:rFonts w:asciiTheme="majorHAnsi" w:hAnsiTheme="majorHAnsi"/>
+        </w:rPr>
+        <w:t xml:space="preserve"> </w:t>
+      </w:r>
+      <w:r>
+        <w:rPr>
+          <w:rFonts w:asciiTheme="majorHAnsi" w:hAnsiTheme="majorHAnsi"/>
+        </w:rPr>
+        <w:t>with the endpoint for the move</w:t>
+      </w:r>
+      <w:r>
+        <w:rPr>
+          <w:rFonts w:asciiTheme="majorHAnsi" w:hAnsiTheme="majorHAnsi"/>
+        </w:rPr>
+        <w:t xml:space="preserve"> </w:t>
+      </w:r>
+      <w:r>
+        <w:rPr>
+          <w:rFonts w:asciiTheme="majorHAnsi" w:hAnsiTheme="majorHAnsi"/>
+          <w:b/>
+          <w:color w:val="1F4E79" w:themeColor="accent1" w:themeShade="80"/>
+          <w:sz w:val="24"/>
+          <w:szCs w:val="24"/>
+          <w:u w:val="single" w:color="5B9BD5" w:themeColor="accent1"/>
+        </w:rPr>
+        <w:t>Surf</w:t>
+      </w:r>
+      <w:r>
+        <w:rPr>
+          <w:rFonts w:asciiTheme="majorHAnsi" w:hAnsiTheme="majorHAnsi"/>
+        </w:rPr>
+        <w:t>, waits for the result to return, and then matches on the result. If everything went well: print the output. Else: print the error.</w:t>
+      </w:r>
+    </w:p>
+    <w:p>
+      <w:pPr>
+        <w:jc w:val="both"/>
+        <w:rPr>
+          <w:rFonts w:asciiTheme="majorHAnsi" w:hAnsiTheme="majorHAnsi"/>
+        </w:rPr>
+      </w:pPr>
+      <w:proofErr w:type="gramStart"/>
+      <w:r>
+        <w:rPr>
+          <w:rFonts w:ascii="Arial" w:hAnsi="Arial" w:cs="Arial"/>
+          <w:b/>
+          <w:sz w:val="28"/>
+          <w:szCs w:val="28"/>
+          <w14:textOutline w14:w="9525" w14:cap="rnd" w14:cmpd="sng" w14:algn="ctr">
+            <w14:noFill/>
+            <w14:prstDash w14:val="solid"/>
+            <w14:bevel/>
+          </w14:textOutline>
+          <w14:textFill>
+            <w14:gradFill>
+              <w14:gsLst>
+                <w14:gs w14:pos="90000">
+                  <w14:schemeClr w14:val="accent1"/>
+                </w14:gs>
+                <w14:gs w14:pos="5000">
+                  <w14:schemeClr w14:val="tx1"/>
+                </w14:gs>
+                <w14:gs w14:pos="100000">
+                  <w14:schemeClr w14:val="accent1">
+                    <w14:lumMod w14:val="30000"/>
+                    <w14:lumOff w14:val="70000"/>
+                  </w14:schemeClr>
+                </w14:gs>
+              </w14:gsLst>
+              <w14:lin w14:ang="5400000" w14:scaled="0"/>
+            </w14:gradFill>
+          </w14:textFill>
+        </w:rPr>
+        <w:t>main</w:t>
+      </w:r>
+      <w:proofErr w:type="gramEnd"/>
+      <w:r>
+        <w:rPr>
+          <w:rFonts w:asciiTheme="majorHAnsi" w:hAnsiTheme="majorHAnsi"/>
+        </w:rPr>
+        <w:t xml:space="preserve"> </w:t>
+      </w:r>
+    </w:p>
+    <w:p>
+      <w:pPr>
+        <w:ind w:firstLine="720"/>
+        <w:jc w:val="both"/>
+        <w:rPr>
+          <w:rFonts w:asciiTheme="majorHAnsi" w:hAnsiTheme="majorHAnsi"/>
+        </w:rPr>
+      </w:pPr>
+      <w:proofErr w:type="gramStart"/>
+      <w:r>
+        <w:rPr>
+          <w:rFonts w:asciiTheme="majorHAnsi" w:hAnsiTheme="majorHAnsi"/>
+          <w:b/>
+          <w:color w:val="1F4E79" w:themeColor="accent1" w:themeShade="80"/>
+          <w:sz w:val="24"/>
+          <w:szCs w:val="24"/>
+          <w:u w:val="single" w:color="5B9BD5" w:themeColor="accent1"/>
+        </w:rPr>
+        <w:t>main</w:t>
+      </w:r>
+      <w:proofErr w:type="gramEnd"/>
+      <w:r>
+        <w:rPr>
+          <w:rFonts w:asciiTheme="majorHAnsi" w:hAnsiTheme="majorHAnsi"/>
+        </w:rPr>
+        <w:t xml:space="preserve"> simply run </w:t>
+      </w:r>
+      <w:r>
+        <w:rPr>
+          <w:rFonts w:asciiTheme="majorHAnsi" w:hAnsiTheme="majorHAnsi"/>
+          <w:b/>
+          <w:color w:val="1F4E79" w:themeColor="accent1" w:themeShade="80"/>
+          <w:sz w:val="24"/>
+          <w:szCs w:val="24"/>
+          <w:u w:val="single" w:color="5B9BD5" w:themeColor="accent1"/>
+        </w:rPr>
+        <w:t>execute</w:t>
+      </w:r>
+      <w:r>
+        <w:rPr>
+          <w:rFonts w:asciiTheme="majorHAnsi" w:hAnsiTheme="majorHAnsi"/>
+        </w:rPr>
+        <w:t xml:space="preserve"> </w:t>
+      </w:r>
+      <w:r>
+        <w:rPr>
+          <w:rFonts w:asciiTheme="majorHAnsi" w:hAnsiTheme="majorHAnsi"/>
+        </w:rPr>
+        <w:t xml:space="preserve">and waits </w:t>
+      </w:r>
+      <w:r>
+        <w:rPr>
+          <w:rFonts w:asciiTheme="majorHAnsi" w:hAnsiTheme="majorHAnsi"/>
+        </w:rPr>
+        <w:t>until it is</w:t>
+      </w:r>
+      <w:r>
+        <w:rPr>
+          <w:rFonts w:asciiTheme="majorHAnsi" w:hAnsiTheme="majorHAnsi"/>
+        </w:rPr>
+        <w:t xml:space="preserve"> finish</w:t>
+      </w:r>
+      <w:r>
+        <w:rPr>
+          <w:rFonts w:asciiTheme="majorHAnsi" w:hAnsiTheme="majorHAnsi"/>
+        </w:rPr>
+        <w:t>ed</w:t>
+      </w:r>
+      <w:r>
+        <w:rPr>
+          <w:rFonts w:asciiTheme="majorHAnsi" w:hAnsiTheme="majorHAnsi"/>
+        </w:rPr>
+        <w:t xml:space="preserve">. </w:t>
+      </w:r>
+      <w:proofErr w:type="gramStart"/>
+      <w:r>
+        <w:rPr>
+          <w:rFonts w:asciiTheme="majorHAnsi" w:hAnsiTheme="majorHAnsi"/>
+          <w:b/>
+          <w:color w:val="1F4E79" w:themeColor="accent1" w:themeShade="80"/>
+          <w:sz w:val="24"/>
+          <w:szCs w:val="24"/>
+          <w:u w:val="single" w:color="5B9BD5" w:themeColor="accent1"/>
+        </w:rPr>
+        <w:t>task::</w:t>
+      </w:r>
+      <w:proofErr w:type="spellStart"/>
+      <w:r>
+        <w:rPr>
+          <w:rFonts w:asciiTheme="majorHAnsi" w:hAnsiTheme="majorHAnsi"/>
+          <w:b/>
+          <w:color w:val="1F4E79" w:themeColor="accent1" w:themeShade="80"/>
+          <w:sz w:val="24"/>
+          <w:szCs w:val="24"/>
+          <w:u w:val="single" w:color="5B9BD5" w:themeColor="accent1"/>
+        </w:rPr>
+        <w:t>block_on</w:t>
+      </w:r>
+      <w:proofErr w:type="spellEnd"/>
+      <w:proofErr w:type="gramEnd"/>
+      <w:r>
+        <w:rPr>
+          <w:rFonts w:asciiTheme="majorHAnsi" w:hAnsiTheme="majorHAnsi"/>
+        </w:rPr>
+        <w:t xml:space="preserve"> </w:t>
+      </w:r>
+      <w:r>
+        <w:rPr>
+          <w:rFonts w:asciiTheme="majorHAnsi" w:hAnsiTheme="majorHAnsi"/>
+        </w:rPr>
+        <w:t xml:space="preserve">is a synchronous counterpart to </w:t>
+      </w:r>
+      <w:r>
+        <w:rPr>
+          <w:rFonts w:asciiTheme="majorHAnsi" w:hAnsiTheme="majorHAnsi"/>
+          <w:b/>
+          <w:color w:val="1F4E79" w:themeColor="accent1" w:themeShade="80"/>
+          <w:sz w:val="24"/>
+          <w:szCs w:val="24"/>
+          <w:u w:val="single" w:color="5B9BD5" w:themeColor="accent1"/>
+        </w:rPr>
+        <w:t>task::spawn</w:t>
+      </w:r>
+      <w:r>
+        <w:rPr>
+          <w:rFonts w:asciiTheme="majorHAnsi" w:hAnsiTheme="majorHAnsi"/>
+        </w:rPr>
+        <w:t xml:space="preserve"> </w:t>
+      </w:r>
+      <w:r>
+        <w:rPr>
+          <w:rFonts w:asciiTheme="majorHAnsi" w:hAnsiTheme="majorHAnsi"/>
+        </w:rPr>
+        <w:t xml:space="preserve">that starts an asynchronous operation, but blocks until it has finished. Because the </w:t>
+      </w:r>
+      <w:r>
+        <w:rPr>
+          <w:rFonts w:asciiTheme="majorHAnsi" w:hAnsiTheme="majorHAnsi"/>
+          <w:b/>
+          <w:color w:val="1F4E79" w:themeColor="accent1" w:themeShade="80"/>
+          <w:sz w:val="24"/>
+          <w:szCs w:val="24"/>
+          <w:u w:val="single" w:color="5B9BD5" w:themeColor="accent1"/>
+        </w:rPr>
+        <w:t>main</w:t>
+      </w:r>
+      <w:r>
+        <w:rPr>
+          <w:rFonts w:asciiTheme="majorHAnsi" w:hAnsiTheme="majorHAnsi"/>
+          <w:color w:val="1F4E79" w:themeColor="accent1" w:themeShade="80"/>
+        </w:rPr>
+        <w:t xml:space="preserve"> </w:t>
+      </w:r>
+      <w:r>
+        <w:rPr>
+          <w:rFonts w:asciiTheme="majorHAnsi" w:hAnsiTheme="majorHAnsi"/>
+        </w:rPr>
+        <w:t xml:space="preserve">function can’t itself be </w:t>
+      </w:r>
+      <w:proofErr w:type="spellStart"/>
+      <w:r>
+        <w:rPr>
+          <w:rFonts w:asciiTheme="majorHAnsi" w:hAnsiTheme="majorHAnsi"/>
+          <w:b/>
+          <w:color w:val="1F4E79" w:themeColor="accent1" w:themeShade="80"/>
+          <w:sz w:val="24"/>
+          <w:szCs w:val="24"/>
+          <w:u w:val="single" w:color="5B9BD5" w:themeColor="accent1"/>
+        </w:rPr>
+        <w:t>async</w:t>
+      </w:r>
+      <w:proofErr w:type="spellEnd"/>
+      <w:r>
+        <w:rPr>
+          <w:rFonts w:asciiTheme="majorHAnsi" w:hAnsiTheme="majorHAnsi"/>
+        </w:rPr>
+        <w:t xml:space="preserve">, we can’t use </w:t>
+      </w:r>
+      <w:r>
+        <w:rPr>
+          <w:rFonts w:asciiTheme="majorHAnsi" w:hAnsiTheme="majorHAnsi"/>
+          <w:b/>
+          <w:color w:val="1F4E79" w:themeColor="accent1" w:themeShade="80"/>
+          <w:u w:val="single" w:color="5B9BD5" w:themeColor="accent1"/>
+        </w:rPr>
+        <w:t>.</w:t>
+      </w:r>
+      <w:r>
+        <w:rPr>
+          <w:rFonts w:asciiTheme="majorHAnsi" w:hAnsiTheme="majorHAnsi"/>
+          <w:b/>
+          <w:color w:val="1F4E79" w:themeColor="accent1" w:themeShade="80"/>
+          <w:sz w:val="24"/>
+          <w:szCs w:val="24"/>
+          <w:u w:val="single" w:color="5B9BD5" w:themeColor="accent1"/>
+        </w:rPr>
+        <w:t>await</w:t>
+      </w:r>
+      <w:r>
+        <w:rPr>
+          <w:rFonts w:asciiTheme="majorHAnsi" w:hAnsiTheme="majorHAnsi"/>
+        </w:rPr>
+        <w:t xml:space="preserve"> </w:t>
+      </w:r>
+      <w:r>
+        <w:rPr>
+          <w:rFonts w:asciiTheme="majorHAnsi" w:hAnsiTheme="majorHAnsi"/>
+        </w:rPr>
+        <w:t>in it, however we can block on asynchronous operations.</w:t>
+      </w:r>
+    </w:p>
+    <w:p>
+      <w:pPr>
+        <w:spacing w:line="276" w:lineRule="auto"/>
+        <w:jc w:val="both"/>
+        <w:rPr>
+          <w:rFonts w:asciiTheme="majorHAnsi" w:hAnsiTheme="majorHAnsi"/>
+        </w:rPr>
+      </w:pPr>
+    </w:p>
+    <w:p>
+      <w:pPr>
+        <w:pStyle w:val="ListParagraph"/>
+        <w:rPr>
+          <w:rFonts w:asciiTheme="majorHAnsi" w:hAnsiTheme="majorHAnsi"/>
+        </w:rPr>
+      </w:pPr>
+    </w:p>
+    <w:p>
+      <w:pPr>
+        <w:pStyle w:val="ListParagraph"/>
+        <w:rPr>
+          <w:rFonts w:asciiTheme="majorHAnsi" w:hAnsiTheme="majorHAnsi"/>
+        </w:rPr>
+      </w:pPr>
+    </w:p>
+    <w:p>
+      <w:pPr>
+        <w:pStyle w:val="ListParagraph"/>
+        <w:rPr>
+          <w:rFonts w:asciiTheme="majorHAnsi" w:hAnsiTheme="majorHAnsi"/>
+        </w:rPr>
+      </w:pPr>
+    </w:p>
+    <w:p>
+      <w:pPr>
+        <w:pStyle w:val="ListParagraph"/>
+        <w:rPr>
+          <w:rFonts w:asciiTheme="majorHAnsi" w:hAnsiTheme="majorHAnsi"/>
+        </w:rPr>
+      </w:pPr>
+    </w:p>
+    <w:p>
+      <w:pPr>
+        <w:pStyle w:val="ListParagraph"/>
+        <w:rPr>
+          <w:rFonts w:asciiTheme="majorHAnsi" w:hAnsiTheme="majorHAnsi"/>
+        </w:rPr>
+      </w:pPr>
+    </w:p>
+    <w:p>
+      <w:pPr>
+        <w:pStyle w:val="ListParagraph"/>
+        <w:rPr>
+          <w:rFonts w:asciiTheme="majorHAnsi" w:hAnsiTheme="majorHAnsi"/>
+        </w:rPr>
+      </w:pPr>
+    </w:p>
+    <w:p>
+      <w:pPr>
+        <w:pStyle w:val="ListParagraph"/>
+        <w:rPr>
+          <w:rFonts w:asciiTheme="majorHAnsi" w:hAnsiTheme="majorHAnsi"/>
+        </w:rPr>
+      </w:pPr>
+    </w:p>
+    <w:p>
+      <w:pPr>
+        <w:pStyle w:val="ListParagraph"/>
+        <w:rPr>
+          <w:rFonts w:asciiTheme="majorHAnsi" w:hAnsiTheme="majorHAnsi"/>
+        </w:rPr>
+      </w:pPr>
+    </w:p>
+    <w:p>
+      <w:pPr>
+        <w:rPr>
+          <w:rFonts w:ascii="Arial Black" w:hAnsi="Arial Black"/>
+        </w:rPr>
+      </w:pPr>
+      <w:r>
+        <w:rPr>
+          <w:rFonts w:ascii="Arial Black" w:hAnsi="Arial Black"/>
+        </w:rPr>
+        <w:t xml:space="preserve">MADE </w:t>
+      </w:r>
+      <w:proofErr w:type="gramStart"/>
+      <w:r>
+        <w:rPr>
+          <w:rFonts w:ascii="Arial Black" w:hAnsi="Arial Black"/>
+        </w:rPr>
+        <w:t>BY :</w:t>
+      </w:r>
+      <w:proofErr w:type="gramEnd"/>
+      <w:r>
+        <w:rPr>
+          <w:rFonts w:ascii="Arial Black" w:hAnsi="Arial Black"/>
+        </w:rPr>
+        <w:t xml:space="preserve"> MIRZA ZIYAD AHMED BAIG ;</w:t>
+      </w:r>
+    </w:p>
+    <w:p>
+      <w:pPr>
+        <w:rPr>
+          <w:rFonts w:ascii="Arial Black" w:hAnsi="Arial Black"/>
+        </w:rPr>
+      </w:pPr>
+      <w:r>
+        <w:rPr>
+          <w:rFonts w:ascii="Arial Black" w:hAnsi="Arial Black"/>
+        </w:rPr>
+        <w:t>IOT-</w:t>
+      </w:r>
+      <w:proofErr w:type="gramStart"/>
+      <w:r>
+        <w:rPr>
+          <w:rFonts w:ascii="Arial Black" w:hAnsi="Arial Black"/>
+        </w:rPr>
+        <w:t>047142 ;</w:t>
+      </w:r>
+      <w:proofErr w:type="gramEnd"/>
     </w:p>
     <w:p>
       <w:bookmarkStart w:id="0" w:name="_GoBack"/>
@@ -2738,6 +4224,17 @@
       <w:szCs w:val="24"/>
     </w:rPr>
   </w:style>
+  <w:style w:type="paragraph" w:styleId="ListParagraph">
+    <w:name w:val="List Paragraph"/>
+    <w:basedOn w:val="Normal"/>
+    <w:uiPriority w:val="34"/>
+    <w:qFormat/>
+    <w:rsid w:val="00F429F8"/>
+    <w:pPr>
+      <w:ind w:left="720"/>
+      <w:contextualSpacing/>
+    </w:pPr>
+  </w:style>
 </w:styles>
 </file>
 
